--- a/Psalms/118-03.docx
+++ b/Psalms/118-03.docx
@@ -1,6 +1,6 @@
 
 <file path=word/document.xml><?xml version="1.0" encoding="utf-8"?>
-<w:document xmlns:wpc="http://schemas.microsoft.com/office/word/2010/wordprocessingCanvas" xmlns:cx="http://schemas.microsoft.com/office/drawing/2014/chartex" xmlns:cx1="http://schemas.microsoft.com/office/drawing/2015/9/8/chartex" xmlns:mc="http://schemas.openxmlformats.org/markup-compatibility/2006" xmlns:o="urn:schemas-microsoft-com:office:office" xmlns:r="http://schemas.openxmlformats.org/officeDocument/2006/relationships" xmlns:m="http://schemas.openxmlformats.org/officeDocument/2006/math" xmlns:v="urn:schemas-microsoft-com:vml" xmlns:wp14="http://schemas.microsoft.com/office/word/2010/wordprocessingDrawing" xmlns:wp="http://schemas.openxmlformats.org/drawingml/2006/wordprocessingDrawing" xmlns:w10="urn:schemas-microsoft-com:office:word" xmlns:w="http://schemas.openxmlformats.org/wordprocessingml/2006/main" xmlns:w14="http://schemas.microsoft.com/office/word/2010/wordml" xmlns:w15="http://schemas.microsoft.com/office/word/2012/wordml" xmlns:w16se="http://schemas.microsoft.com/office/word/2015/wordml/symex" xmlns:wpg="http://schemas.microsoft.com/office/word/2010/wordprocessingGroup" xmlns:wpi="http://schemas.microsoft.com/office/word/2010/wordprocessingInk" xmlns:wne="http://schemas.microsoft.com/office/word/2006/wordml" xmlns:wps="http://schemas.microsoft.com/office/word/2010/wordprocessingShape" mc:Ignorable="w14 w15 w16se wp14">
+<w:document xmlns:wpc="http://schemas.microsoft.com/office/word/2010/wordprocessingCanvas" xmlns:mo="http://schemas.microsoft.com/office/mac/office/2008/main" xmlns:mc="http://schemas.openxmlformats.org/markup-compatibility/2006" xmlns:mv="urn:schemas-microsoft-com:mac:vml" xmlns:o="urn:schemas-microsoft-com:office:office" xmlns:r="http://schemas.openxmlformats.org/officeDocument/2006/relationships" xmlns:m="http://schemas.openxmlformats.org/officeDocument/2006/math" xmlns:v="urn:schemas-microsoft-com:vml" xmlns:wp14="http://schemas.microsoft.com/office/word/2010/wordprocessingDrawing" xmlns:wp="http://schemas.openxmlformats.org/drawingml/2006/wordprocessingDrawing" xmlns:w10="urn:schemas-microsoft-com:office:word" xmlns:w="http://schemas.openxmlformats.org/wordprocessingml/2006/main" xmlns:w14="http://schemas.microsoft.com/office/word/2010/wordml" xmlns:w15="http://schemas.microsoft.com/office/word/2012/wordml" xmlns:wpg="http://schemas.microsoft.com/office/word/2010/wordprocessingGroup" xmlns:wpi="http://schemas.microsoft.com/office/word/2010/wordprocessingInk" xmlns:wne="http://schemas.microsoft.com/office/word/2006/wordml" xmlns:wps="http://schemas.microsoft.com/office/word/2010/wordprocessingShape" mc:Ignorable="w14 w15 wp14">
   <w:body>
     <w:p>
       <w:pPr>
@@ -201,6 +201,17 @@
             <w:pPr>
               <w:pStyle w:val="EngIndEnd"/>
             </w:pPr>
+            <w:r>
+              <w:t>Requite your slave;</w:t>
+            </w:r>
+          </w:p>
+          <w:p>
+            <w:pPr>
+              <w:pStyle w:val="EngIndEnd"/>
+            </w:pPr>
+            <w:r>
+              <w:t>I shall live and observe your words.</w:t>
+            </w:r>
           </w:p>
         </w:tc>
         <w:tc>
@@ -301,6 +312,17 @@
             <w:pPr>
               <w:pStyle w:val="EngIndEnd"/>
             </w:pPr>
+            <w:r>
+              <w:t>Uncover my eyes,</w:t>
+            </w:r>
+          </w:p>
+          <w:p>
+            <w:pPr>
+              <w:pStyle w:val="EngIndEnd"/>
+            </w:pPr>
+            <w:r>
+              <w:t>and I will put my mind to the [your] wondrous things out of your law.</w:t>
+            </w:r>
           </w:p>
         </w:tc>
         <w:tc>
@@ -406,6 +428,17 @@
             <w:pPr>
               <w:pStyle w:val="EngIndEnd"/>
             </w:pPr>
+            <w:r>
+              <w:t>I am a resident alien in the land;</w:t>
+            </w:r>
+          </w:p>
+          <w:p>
+            <w:pPr>
+              <w:pStyle w:val="EngIndEnd"/>
+            </w:pPr>
+            <w:r>
+              <w:t>do not hide your commandments from me.</w:t>
+            </w:r>
           </w:p>
         </w:tc>
         <w:tc>
@@ -520,6 +553,17 @@
             <w:pPr>
               <w:pStyle w:val="EngIndEnd"/>
             </w:pPr>
+            <w:r>
+              <w:t>My soul was consumed with longing</w:t>
+            </w:r>
+          </w:p>
+          <w:p>
+            <w:pPr>
+              <w:pStyle w:val="EngIndEnd"/>
+            </w:pPr>
+            <w:r>
+              <w:t>for your judgments in every situation.</w:t>
+            </w:r>
           </w:p>
         </w:tc>
         <w:tc>
@@ -561,6 +605,7 @@
               <w:pStyle w:val="EnglishHangNoCoptic"/>
             </w:pPr>
             <w:r>
+              <w:lastRenderedPageBreak/>
               <w:t xml:space="preserve">21 </w:t>
             </w:r>
             <w:r>
@@ -647,6 +692,17 @@
             <w:pPr>
               <w:pStyle w:val="EngIndEnd"/>
             </w:pPr>
+            <w:r>
+              <w:t>You rebuked arrogant ones;</w:t>
+            </w:r>
+          </w:p>
+          <w:p>
+            <w:pPr>
+              <w:pStyle w:val="EngIndEnd"/>
+            </w:pPr>
+            <w:r>
+              <w:t>accursed are those who deviated from your commandments;</w:t>
+            </w:r>
           </w:p>
         </w:tc>
         <w:tc>
@@ -688,7 +744,6 @@
               <w:pStyle w:val="EnglishHangNoCoptic"/>
             </w:pPr>
             <w:r>
-              <w:lastRenderedPageBreak/>
               <w:t>22 Take from me reproach and contempt,</w:t>
             </w:r>
           </w:p>
@@ -753,6 +808,22 @@
             <w:pPr>
               <w:pStyle w:val="EngIndEnd"/>
             </w:pPr>
+            <w:r>
+              <w:t>take away from me reproach and contempt,</w:t>
+            </w:r>
+          </w:p>
+          <w:p>
+            <w:pPr>
+              <w:pStyle w:val="EngIndEnd"/>
+            </w:pPr>
+            <w:r>
+              <w:t>because I sought</w:t>
+            </w:r>
+            <w:bookmarkStart w:id="0" w:name="_GoBack"/>
+            <w:bookmarkEnd w:id="0"/>
+            <w:r>
+              <w:t xml:space="preserve"> your testimonies.</w:t>
+            </w:r>
           </w:p>
         </w:tc>
         <w:tc>
@@ -864,6 +935,17 @@
             <w:pPr>
               <w:pStyle w:val="EngIndEnd"/>
             </w:pPr>
+            <w:r>
+              <w:t>Indeed, rulers sat and kept railing at me,</w:t>
+            </w:r>
+          </w:p>
+          <w:p>
+            <w:pPr>
+              <w:pStyle w:val="EngIndEnd"/>
+            </w:pPr>
+            <w:r>
+              <w:t>but your slave would ponder in your statutes.</w:t>
+            </w:r>
           </w:p>
         </w:tc>
         <w:tc>
@@ -959,8 +1041,6 @@
             <w:r>
               <w:t xml:space="preserve">For Thy testimonies also are my study, and Thy truths are my counsels.  </w:t>
             </w:r>
-            <w:bookmarkStart w:id="0" w:name="_GoBack"/>
-            <w:bookmarkEnd w:id="0"/>
           </w:p>
         </w:tc>
         <w:tc>
@@ -983,6 +1063,17 @@
             <w:pPr>
               <w:pStyle w:val="EngIndEnd"/>
             </w:pPr>
+            <w:r>
+              <w:t>Indeed, your testimonies are my meditation,</w:t>
+            </w:r>
+          </w:p>
+          <w:p>
+            <w:pPr>
+              <w:pStyle w:val="EngIndEnd"/>
+            </w:pPr>
+            <w:r>
+              <w:t>and your statutes are my counsels.</w:t>
+            </w:r>
           </w:p>
         </w:tc>
         <w:tc>
@@ -1032,7 +1123,7 @@
 </file>
 
 <file path=word/endnotes.xml><?xml version="1.0" encoding="utf-8"?>
-<w:endnotes xmlns:wpc="http://schemas.microsoft.com/office/word/2010/wordprocessingCanvas" xmlns:cx="http://schemas.microsoft.com/office/drawing/2014/chartex" xmlns:cx1="http://schemas.microsoft.com/office/drawing/2015/9/8/chartex" xmlns:mc="http://schemas.openxmlformats.org/markup-compatibility/2006" xmlns:o="urn:schemas-microsoft-com:office:office" xmlns:r="http://schemas.openxmlformats.org/officeDocument/2006/relationships" xmlns:m="http://schemas.openxmlformats.org/officeDocument/2006/math" xmlns:v="urn:schemas-microsoft-com:vml" xmlns:wp14="http://schemas.microsoft.com/office/word/2010/wordprocessingDrawing" xmlns:wp="http://schemas.openxmlformats.org/drawingml/2006/wordprocessingDrawing" xmlns:w10="urn:schemas-microsoft-com:office:word" xmlns:w="http://schemas.openxmlformats.org/wordprocessingml/2006/main" xmlns:w14="http://schemas.microsoft.com/office/word/2010/wordml" xmlns:w15="http://schemas.microsoft.com/office/word/2012/wordml" xmlns:w16se="http://schemas.microsoft.com/office/word/2015/wordml/symex" xmlns:wpg="http://schemas.microsoft.com/office/word/2010/wordprocessingGroup" xmlns:wpi="http://schemas.microsoft.com/office/word/2010/wordprocessingInk" xmlns:wne="http://schemas.microsoft.com/office/word/2006/wordml" xmlns:wps="http://schemas.microsoft.com/office/word/2010/wordprocessingShape" mc:Ignorable="w14 w15 w16se wp14">
+<w:endnotes xmlns:wpc="http://schemas.microsoft.com/office/word/2010/wordprocessingCanvas" xmlns:mo="http://schemas.microsoft.com/office/mac/office/2008/main" xmlns:mc="http://schemas.openxmlformats.org/markup-compatibility/2006" xmlns:mv="urn:schemas-microsoft-com:mac:vml" xmlns:o="urn:schemas-microsoft-com:office:office" xmlns:r="http://schemas.openxmlformats.org/officeDocument/2006/relationships" xmlns:m="http://schemas.openxmlformats.org/officeDocument/2006/math" xmlns:v="urn:schemas-microsoft-com:vml" xmlns:wp14="http://schemas.microsoft.com/office/word/2010/wordprocessingDrawing" xmlns:wp="http://schemas.openxmlformats.org/drawingml/2006/wordprocessingDrawing" xmlns:w10="urn:schemas-microsoft-com:office:word" xmlns:w="http://schemas.openxmlformats.org/wordprocessingml/2006/main" xmlns:w14="http://schemas.microsoft.com/office/word/2010/wordml" xmlns:w15="http://schemas.microsoft.com/office/word/2012/wordml" xmlns:wpg="http://schemas.microsoft.com/office/word/2010/wordprocessingGroup" xmlns:wpi="http://schemas.microsoft.com/office/word/2010/wordprocessingInk" xmlns:wne="http://schemas.microsoft.com/office/word/2006/wordml" xmlns:wps="http://schemas.microsoft.com/office/word/2010/wordprocessingShape" mc:Ignorable="w14 w15 wp14">
   <w:endnote w:type="separator" w:id="-1">
     <w:p>
       <w:pPr>
@@ -1057,7 +1148,7 @@
 </file>
 
 <file path=word/footnotes.xml><?xml version="1.0" encoding="utf-8"?>
-<w:footnotes xmlns:wpc="http://schemas.microsoft.com/office/word/2010/wordprocessingCanvas" xmlns:cx="http://schemas.microsoft.com/office/drawing/2014/chartex" xmlns:cx1="http://schemas.microsoft.com/office/drawing/2015/9/8/chartex" xmlns:mc="http://schemas.openxmlformats.org/markup-compatibility/2006" xmlns:o="urn:schemas-microsoft-com:office:office" xmlns:r="http://schemas.openxmlformats.org/officeDocument/2006/relationships" xmlns:m="http://schemas.openxmlformats.org/officeDocument/2006/math" xmlns:v="urn:schemas-microsoft-com:vml" xmlns:wp14="http://schemas.microsoft.com/office/word/2010/wordprocessingDrawing" xmlns:wp="http://schemas.openxmlformats.org/drawingml/2006/wordprocessingDrawing" xmlns:w10="urn:schemas-microsoft-com:office:word" xmlns:w="http://schemas.openxmlformats.org/wordprocessingml/2006/main" xmlns:w14="http://schemas.microsoft.com/office/word/2010/wordml" xmlns:w15="http://schemas.microsoft.com/office/word/2012/wordml" xmlns:w16se="http://schemas.microsoft.com/office/word/2015/wordml/symex" xmlns:wpg="http://schemas.microsoft.com/office/word/2010/wordprocessingGroup" xmlns:wpi="http://schemas.microsoft.com/office/word/2010/wordprocessingInk" xmlns:wne="http://schemas.microsoft.com/office/word/2006/wordml" xmlns:wps="http://schemas.microsoft.com/office/word/2010/wordprocessingShape" mc:Ignorable="w14 w15 w16se wp14">
+<w:footnotes xmlns:wpc="http://schemas.microsoft.com/office/word/2010/wordprocessingCanvas" xmlns:mo="http://schemas.microsoft.com/office/mac/office/2008/main" xmlns:mc="http://schemas.openxmlformats.org/markup-compatibility/2006" xmlns:mv="urn:schemas-microsoft-com:mac:vml" xmlns:o="urn:schemas-microsoft-com:office:office" xmlns:r="http://schemas.openxmlformats.org/officeDocument/2006/relationships" xmlns:m="http://schemas.openxmlformats.org/officeDocument/2006/math" xmlns:v="urn:schemas-microsoft-com:vml" xmlns:wp14="http://schemas.microsoft.com/office/word/2010/wordprocessingDrawing" xmlns:wp="http://schemas.openxmlformats.org/drawingml/2006/wordprocessingDrawing" xmlns:w10="urn:schemas-microsoft-com:office:word" xmlns:w="http://schemas.openxmlformats.org/wordprocessingml/2006/main" xmlns:w14="http://schemas.microsoft.com/office/word/2010/wordml" xmlns:w15="http://schemas.microsoft.com/office/word/2012/wordml" xmlns:wpg="http://schemas.microsoft.com/office/word/2010/wordprocessingGroup" xmlns:wpi="http://schemas.microsoft.com/office/word/2010/wordprocessingInk" xmlns:wne="http://schemas.microsoft.com/office/word/2006/wordml" xmlns:wps="http://schemas.microsoft.com/office/word/2010/wordprocessingShape" mc:Ignorable="w14 w15 wp14">
   <w:footnote w:type="separator" w:id="-1">
     <w:p>
       <w:pPr>
@@ -1154,7 +1245,7 @@
 </file>
 
 <file path=word/styles.xml><?xml version="1.0" encoding="utf-8"?>
-<w:styles xmlns:mc="http://schemas.openxmlformats.org/markup-compatibility/2006" xmlns:r="http://schemas.openxmlformats.org/officeDocument/2006/relationships" xmlns:w="http://schemas.openxmlformats.org/wordprocessingml/2006/main" xmlns:w14="http://schemas.microsoft.com/office/word/2010/wordml" xmlns:w15="http://schemas.microsoft.com/office/word/2012/wordml" xmlns:w16se="http://schemas.microsoft.com/office/word/2015/wordml/symex" mc:Ignorable="w14 w15 w16se">
+<w:styles xmlns:mc="http://schemas.openxmlformats.org/markup-compatibility/2006" xmlns:r="http://schemas.openxmlformats.org/officeDocument/2006/relationships" xmlns:w="http://schemas.openxmlformats.org/wordprocessingml/2006/main" xmlns:w14="http://schemas.microsoft.com/office/word/2010/wordml" xmlns:w15="http://schemas.microsoft.com/office/word/2012/wordml" mc:Ignorable="w14 w15">
   <w:docDefaults>
     <w:rPrDefault>
       <w:rPr>
@@ -1170,7 +1261,7 @@
       </w:pPr>
     </w:pPrDefault>
   </w:docDefaults>
-  <w:latentStyles w:defLockedState="0" w:defUIPriority="99" w:defSemiHidden="0" w:defUnhideWhenUsed="0" w:defQFormat="0" w:count="371">
+  <w:latentStyles w:defLockedState="0" w:defUIPriority="99" w:defSemiHidden="0" w:defUnhideWhenUsed="0" w:defQFormat="0" w:count="380">
     <w:lsdException w:name="Normal" w:uiPriority="0" w:qFormat="1"/>
     <w:lsdException w:name="heading 1" w:uiPriority="9" w:qFormat="1"/>
     <w:lsdException w:name="heading 2" w:semiHidden="1" w:uiPriority="9" w:unhideWhenUsed="1" w:qFormat="1"/>
@@ -1664,6 +1755,7 @@
       <w:spacing w:after="0" w:line="240" w:lineRule="auto"/>
     </w:pPr>
     <w:tblPr>
+      <w:tblInd w:w="0" w:type="dxa"/>
       <w:tblBorders>
         <w:top w:val="single" w:sz="4" w:space="0" w:color="auto"/>
         <w:left w:val="single" w:sz="4" w:space="0" w:color="auto"/>
@@ -1672,6 +1764,12 @@
         <w:insideH w:val="single" w:sz="4" w:space="0" w:color="auto"/>
         <w:insideV w:val="single" w:sz="4" w:space="0" w:color="auto"/>
       </w:tblBorders>
+      <w:tblCellMar>
+        <w:top w:w="0" w:type="dxa"/>
+        <w:left w:w="108" w:type="dxa"/>
+        <w:bottom w:w="0" w:type="dxa"/>
+        <w:right w:w="108" w:type="dxa"/>
+      </w:tblCellMar>
     </w:tblPr>
   </w:style>
   <w:style w:type="paragraph" w:customStyle="1" w:styleId="Coptic">
@@ -2502,7 +2600,7 @@
 </file>
 
 <file path=customXml/itemProps1.xml><?xml version="1.0" encoding="utf-8"?>
-<ds:datastoreItem xmlns:ds="http://schemas.openxmlformats.org/officeDocument/2006/customXml" ds:itemID="{2168F4CD-F99E-471B-84F1-97D50BB0FE16}">
+<ds:datastoreItem xmlns:ds="http://schemas.openxmlformats.org/officeDocument/2006/customXml" ds:itemID="{C1033AD8-1670-1545-ABD6-7A739D948F94}">
   <ds:schemaRefs>
     <ds:schemaRef ds:uri="http://schemas.openxmlformats.org/officeDocument/2006/bibliography"/>
   </ds:schemaRefs>

--- a/Psalms/118-03.docx
+++ b/Psalms/118-03.docx
@@ -1,6 +1,6 @@
 
 <file path=word/document.xml><?xml version="1.0" encoding="utf-8"?>
-<w:document xmlns:wpc="http://schemas.microsoft.com/office/word/2010/wordprocessingCanvas" xmlns:mo="http://schemas.microsoft.com/office/mac/office/2008/main" xmlns:mc="http://schemas.openxmlformats.org/markup-compatibility/2006" xmlns:mv="urn:schemas-microsoft-com:mac:vml" xmlns:o="urn:schemas-microsoft-com:office:office" xmlns:r="http://schemas.openxmlformats.org/officeDocument/2006/relationships" xmlns:m="http://schemas.openxmlformats.org/officeDocument/2006/math" xmlns:v="urn:schemas-microsoft-com:vml" xmlns:wp14="http://schemas.microsoft.com/office/word/2010/wordprocessingDrawing" xmlns:wp="http://schemas.openxmlformats.org/drawingml/2006/wordprocessingDrawing" xmlns:w10="urn:schemas-microsoft-com:office:word" xmlns:w="http://schemas.openxmlformats.org/wordprocessingml/2006/main" xmlns:w14="http://schemas.microsoft.com/office/word/2010/wordml" xmlns:w15="http://schemas.microsoft.com/office/word/2012/wordml" xmlns:wpg="http://schemas.microsoft.com/office/word/2010/wordprocessingGroup" xmlns:wpi="http://schemas.microsoft.com/office/word/2010/wordprocessingInk" xmlns:wne="http://schemas.microsoft.com/office/word/2006/wordml" xmlns:wps="http://schemas.microsoft.com/office/word/2010/wordprocessingShape" mc:Ignorable="w14 w15 wp14">
+<w:document xmlns:wpc="http://schemas.microsoft.com/office/word/2010/wordprocessingCanvas" xmlns:cx="http://schemas.microsoft.com/office/drawing/2014/chartex" xmlns:cx1="http://schemas.microsoft.com/office/drawing/2015/9/8/chartex" xmlns:mc="http://schemas.openxmlformats.org/markup-compatibility/2006" xmlns:o="urn:schemas-microsoft-com:office:office" xmlns:r="http://schemas.openxmlformats.org/officeDocument/2006/relationships" xmlns:m="http://schemas.openxmlformats.org/officeDocument/2006/math" xmlns:v="urn:schemas-microsoft-com:vml" xmlns:wp14="http://schemas.microsoft.com/office/word/2010/wordprocessingDrawing" xmlns:wp="http://schemas.openxmlformats.org/drawingml/2006/wordprocessingDrawing" xmlns:w10="urn:schemas-microsoft-com:office:word" xmlns:w="http://schemas.openxmlformats.org/wordprocessingml/2006/main" xmlns:w14="http://schemas.microsoft.com/office/word/2010/wordml" xmlns:w15="http://schemas.microsoft.com/office/word/2012/wordml" xmlns:w16se="http://schemas.microsoft.com/office/word/2015/wordml/symex" xmlns:wpg="http://schemas.microsoft.com/office/word/2010/wordprocessingGroup" xmlns:wpi="http://schemas.microsoft.com/office/word/2010/wordprocessingInk" xmlns:wne="http://schemas.microsoft.com/office/word/2006/wordml" xmlns:wps="http://schemas.microsoft.com/office/word/2010/wordprocessingShape" mc:Ignorable="w14 w15 w16se wp14">
   <w:body>
     <w:p>
       <w:pPr>
@@ -191,7 +191,11 @@
           <w:tcPr>
             <w:tcW w:w="621" w:type="pct"/>
           </w:tcPr>
-          <w:p/>
+          <w:p>
+            <w:r>
+              <w:t>REWARD Thy servant; give me life, and I shall keep Thy words.</w:t>
+            </w:r>
+          </w:p>
         </w:tc>
         <w:tc>
           <w:tcPr>
@@ -222,6 +226,18 @@
             <w:pPr>
               <w:pStyle w:val="EngIndEnd"/>
             </w:pPr>
+            <w:r>
+              <w:t xml:space="preserve">Render a recompense to thy servant: </w:t>
+            </w:r>
+            <w:r>
+              <w:rPr>
+                <w:i/>
+              </w:rPr>
+              <w:t>so</w:t>
+            </w:r>
+            <w:r>
+              <w:t xml:space="preserve"> shall I live, and keep thy words.</w:t>
+            </w:r>
           </w:p>
         </w:tc>
         <w:tc>
@@ -240,6 +256,39 @@
                 <w:shd w:val="clear" w:color="auto" w:fill="FFFFFF"/>
               </w:rPr>
             </w:pPr>
+            <w:r>
+              <w:rPr>
+                <w:rFonts w:ascii="Tahoma" w:eastAsia="Times New Roman" w:hAnsi="Tahoma" w:cs="Tahoma"/>
+                <w:color w:val="2E1308"/>
+                <w:sz w:val="24"/>
+                <w:szCs w:val="24"/>
+                <w:shd w:val="clear" w:color="auto" w:fill="FFFFFF"/>
+              </w:rPr>
+              <w:t>Reward Your servant;</w:t>
+            </w:r>
+          </w:p>
+          <w:p>
+            <w:pPr>
+              <w:spacing w:line="240" w:lineRule="auto"/>
+              <w:jc w:val="left"/>
+              <w:rPr>
+                <w:rFonts w:ascii="Tahoma" w:eastAsia="Times New Roman" w:hAnsi="Tahoma" w:cs="Tahoma"/>
+                <w:color w:val="2E1308"/>
+                <w:sz w:val="24"/>
+                <w:szCs w:val="24"/>
+                <w:shd w:val="clear" w:color="auto" w:fill="FFFFFF"/>
+              </w:rPr>
+            </w:pPr>
+            <w:r>
+              <w:rPr>
+                <w:rFonts w:ascii="Tahoma" w:eastAsia="Times New Roman" w:hAnsi="Tahoma" w:cs="Tahoma"/>
+                <w:color w:val="2E1308"/>
+                <w:sz w:val="24"/>
+                <w:szCs w:val="24"/>
+                <w:shd w:val="clear" w:color="auto" w:fill="FFFFFF"/>
+              </w:rPr>
+              <w:t>I shall live, and keep Your words.</w:t>
+            </w:r>
           </w:p>
         </w:tc>
       </w:tr>
@@ -302,7 +351,11 @@
           <w:tcPr>
             <w:tcW w:w="621" w:type="pct"/>
           </w:tcPr>
-          <w:p/>
+          <w:p>
+            <w:r>
+              <w:t>Open Thou mine eyes, that I may recognize the wondrous things of Thy Law.</w:t>
+            </w:r>
+          </w:p>
         </w:tc>
         <w:tc>
           <w:tcPr>
@@ -333,6 +386,9 @@
             <w:pPr>
               <w:pStyle w:val="EngIndEnd"/>
             </w:pPr>
+            <w:r>
+              <w:t>Unveil thou mine eyes, and I shall perceive wondrous things of thy law.</w:t>
+            </w:r>
           </w:p>
         </w:tc>
         <w:tc>
@@ -351,6 +407,39 @@
                 <w:shd w:val="clear" w:color="auto" w:fill="FFFFFF"/>
               </w:rPr>
             </w:pPr>
+            <w:r>
+              <w:rPr>
+                <w:rFonts w:ascii="Tahoma" w:eastAsia="Times New Roman" w:hAnsi="Tahoma" w:cs="Tahoma"/>
+                <w:color w:val="2E1308"/>
+                <w:sz w:val="24"/>
+                <w:szCs w:val="24"/>
+                <w:shd w:val="clear" w:color="auto" w:fill="FFFFFF"/>
+              </w:rPr>
+              <w:t>Unveil my eyes,</w:t>
+            </w:r>
+          </w:p>
+          <w:p>
+            <w:pPr>
+              <w:spacing w:line="240" w:lineRule="auto"/>
+              <w:jc w:val="left"/>
+              <w:rPr>
+                <w:rFonts w:ascii="Tahoma" w:eastAsia="Times New Roman" w:hAnsi="Tahoma" w:cs="Tahoma"/>
+                <w:color w:val="2E1308"/>
+                <w:sz w:val="24"/>
+                <w:szCs w:val="24"/>
+                <w:shd w:val="clear" w:color="auto" w:fill="FFFFFF"/>
+              </w:rPr>
+            </w:pPr>
+            <w:r>
+              <w:rPr>
+                <w:rFonts w:ascii="Tahoma" w:eastAsia="Times New Roman" w:hAnsi="Tahoma" w:cs="Tahoma"/>
+                <w:color w:val="2E1308"/>
+                <w:sz w:val="24"/>
+                <w:szCs w:val="24"/>
+                <w:shd w:val="clear" w:color="auto" w:fill="FFFFFF"/>
+              </w:rPr>
+              <w:t>And I shall understand the wonders in Your law.</w:t>
+            </w:r>
           </w:p>
         </w:tc>
       </w:tr>
@@ -418,7 +507,17 @@
           <w:tcPr>
             <w:tcW w:w="621" w:type="pct"/>
           </w:tcPr>
-          <w:p/>
+          <w:p>
+            <w:r>
+              <w:t>I am a pilgrim upon earth, O hide not Thy commandments</w:t>
+            </w:r>
+            <w:r>
+              <w:t xml:space="preserve"> </w:t>
+            </w:r>
+            <w:r>
+              <w:t>from me.</w:t>
+            </w:r>
+          </w:p>
         </w:tc>
         <w:tc>
           <w:tcPr>
@@ -449,6 +548,9 @@
             <w:pPr>
               <w:pStyle w:val="EngIndEnd"/>
             </w:pPr>
+            <w:r>
+              <w:t>I am a stranger in the earth: hide not thy commandments from me.</w:t>
+            </w:r>
           </w:p>
         </w:tc>
         <w:tc>
@@ -467,6 +569,39 @@
                 <w:shd w:val="clear" w:color="auto" w:fill="FFFFFF"/>
               </w:rPr>
             </w:pPr>
+            <w:r>
+              <w:rPr>
+                <w:rFonts w:ascii="Tahoma" w:eastAsia="Times New Roman" w:hAnsi="Tahoma" w:cs="Tahoma"/>
+                <w:color w:val="2E1308"/>
+                <w:sz w:val="24"/>
+                <w:szCs w:val="24"/>
+                <w:shd w:val="clear" w:color="auto" w:fill="FFFFFF"/>
+              </w:rPr>
+              <w:t>I am a sojourner on the earth;</w:t>
+            </w:r>
+          </w:p>
+          <w:p>
+            <w:pPr>
+              <w:spacing w:line="240" w:lineRule="auto"/>
+              <w:jc w:val="left"/>
+              <w:rPr>
+                <w:rFonts w:ascii="Tahoma" w:eastAsia="Times New Roman" w:hAnsi="Tahoma" w:cs="Tahoma"/>
+                <w:color w:val="2E1308"/>
+                <w:sz w:val="24"/>
+                <w:szCs w:val="24"/>
+                <w:shd w:val="clear" w:color="auto" w:fill="FFFFFF"/>
+              </w:rPr>
+            </w:pPr>
+            <w:r>
+              <w:rPr>
+                <w:rFonts w:ascii="Tahoma" w:eastAsia="Times New Roman" w:hAnsi="Tahoma" w:cs="Tahoma"/>
+                <w:color w:val="2E1308"/>
+                <w:sz w:val="24"/>
+                <w:szCs w:val="24"/>
+                <w:shd w:val="clear" w:color="auto" w:fill="FFFFFF"/>
+              </w:rPr>
+              <w:t>Do not hide Your commandments from me.</w:t>
+            </w:r>
           </w:p>
         </w:tc>
       </w:tr>
@@ -543,7 +678,11 @@
           <w:tcPr>
             <w:tcW w:w="621" w:type="pct"/>
           </w:tcPr>
-          <w:p/>
+          <w:p>
+            <w:r>
+              <w:t>My soul hath been consumed with longing for Thy judgments at all times.</w:t>
+            </w:r>
+          </w:p>
         </w:tc>
         <w:tc>
           <w:tcPr>
@@ -574,6 +713,9 @@
             <w:pPr>
               <w:pStyle w:val="EngIndEnd"/>
             </w:pPr>
+            <w:r>
+              <w:t>My soul has longed exceedingly for thy judgments at all times.</w:t>
+            </w:r>
           </w:p>
         </w:tc>
         <w:tc>
@@ -592,6 +734,39 @@
                 <w:shd w:val="clear" w:color="auto" w:fill="FFFFFF"/>
               </w:rPr>
             </w:pPr>
+            <w:r>
+              <w:rPr>
+                <w:rFonts w:ascii="Tahoma" w:eastAsia="Times New Roman" w:hAnsi="Tahoma" w:cs="Tahoma"/>
+                <w:color w:val="2E1308"/>
+                <w:sz w:val="24"/>
+                <w:szCs w:val="24"/>
+                <w:shd w:val="clear" w:color="auto" w:fill="FFFFFF"/>
+              </w:rPr>
+              <w:t>My soul longed to desire</w:t>
+            </w:r>
+          </w:p>
+          <w:p>
+            <w:pPr>
+              <w:spacing w:line="240" w:lineRule="auto"/>
+              <w:jc w:val="left"/>
+              <w:rPr>
+                <w:rFonts w:ascii="Tahoma" w:eastAsia="Times New Roman" w:hAnsi="Tahoma" w:cs="Tahoma"/>
+                <w:color w:val="2E1308"/>
+                <w:sz w:val="24"/>
+                <w:szCs w:val="24"/>
+                <w:shd w:val="clear" w:color="auto" w:fill="FFFFFF"/>
+              </w:rPr>
+            </w:pPr>
+            <w:r>
+              <w:rPr>
+                <w:rFonts w:ascii="Tahoma" w:eastAsia="Times New Roman" w:hAnsi="Tahoma" w:cs="Tahoma"/>
+                <w:color w:val="2E1308"/>
+                <w:sz w:val="24"/>
+                <w:szCs w:val="24"/>
+                <w:shd w:val="clear" w:color="auto" w:fill="FFFFFF"/>
+              </w:rPr>
+              <w:t>Your judgments in every season.</w:t>
+            </w:r>
           </w:p>
         </w:tc>
       </w:tr>
@@ -682,7 +857,11 @@
           <w:tcPr>
             <w:tcW w:w="621" w:type="pct"/>
           </w:tcPr>
-          <w:p/>
+          <w:p>
+            <w:r>
+              <w:t>Thou hast rebuked the proud; cursed are they that do err from Thy commandments.</w:t>
+            </w:r>
+          </w:p>
         </w:tc>
         <w:tc>
           <w:tcPr>
@@ -713,6 +892,9 @@
             <w:pPr>
               <w:pStyle w:val="EngIndEnd"/>
             </w:pPr>
+            <w:r>
+              <w:t>Thou has rebuked the proud: cursed are they that turn aside from thy commandments.</w:t>
+            </w:r>
           </w:p>
         </w:tc>
         <w:tc>
@@ -731,6 +913,39 @@
                 <w:shd w:val="clear" w:color="auto" w:fill="FFFFFF"/>
               </w:rPr>
             </w:pPr>
+            <w:r>
+              <w:rPr>
+                <w:rFonts w:ascii="Tahoma" w:eastAsia="Times New Roman" w:hAnsi="Tahoma" w:cs="Tahoma"/>
+                <w:color w:val="2E1308"/>
+                <w:sz w:val="24"/>
+                <w:szCs w:val="24"/>
+                <w:shd w:val="clear" w:color="auto" w:fill="FFFFFF"/>
+              </w:rPr>
+              <w:t>You rebuke the arrogant;</w:t>
+            </w:r>
+          </w:p>
+          <w:p>
+            <w:pPr>
+              <w:spacing w:line="240" w:lineRule="auto"/>
+              <w:jc w:val="left"/>
+              <w:rPr>
+                <w:rFonts w:ascii="Tahoma" w:eastAsia="Times New Roman" w:hAnsi="Tahoma" w:cs="Tahoma"/>
+                <w:color w:val="2E1308"/>
+                <w:sz w:val="24"/>
+                <w:szCs w:val="24"/>
+                <w:shd w:val="clear" w:color="auto" w:fill="FFFFFF"/>
+              </w:rPr>
+            </w:pPr>
+            <w:r>
+              <w:rPr>
+                <w:rFonts w:ascii="Tahoma" w:eastAsia="Times New Roman" w:hAnsi="Tahoma" w:cs="Tahoma"/>
+                <w:color w:val="2E1308"/>
+                <w:sz w:val="24"/>
+                <w:szCs w:val="24"/>
+                <w:shd w:val="clear" w:color="auto" w:fill="FFFFFF"/>
+              </w:rPr>
+              <w:t>Those who turn aside from Your commandments are accursed.</w:t>
+            </w:r>
           </w:p>
         </w:tc>
       </w:tr>
@@ -798,10 +1013,176 @@
           <w:tcPr>
             <w:tcW w:w="621" w:type="pct"/>
           </w:tcPr>
+          <w:p>
+            <w:r>
+              <w:t>O take from me rebuke and contempt, for I have sought Thy testimonies.</w:t>
+            </w:r>
+          </w:p>
+        </w:tc>
+        <w:tc>
+          <w:tcPr>
+            <w:tcW w:w="632" w:type="pct"/>
+          </w:tcPr>
+          <w:p>
+            <w:pPr>
+              <w:pStyle w:val="EngIndEnd"/>
+            </w:pPr>
+            <w:r>
+              <w:t>take away from me reproach and contempt,</w:t>
+            </w:r>
+          </w:p>
+          <w:p>
+            <w:pPr>
+              <w:pStyle w:val="EngIndEnd"/>
+            </w:pPr>
+            <w:r>
+              <w:t>because I sought your testimonies.</w:t>
+            </w:r>
+          </w:p>
+        </w:tc>
+        <w:tc>
+          <w:tcPr>
+            <w:tcW w:w="632" w:type="pct"/>
+          </w:tcPr>
+          <w:p>
+            <w:pPr>
+              <w:pStyle w:val="EngIndEnd"/>
+            </w:pPr>
+            <w:r>
+              <w:t>Remove from me reproach and contempt; for I have sought out thy testimonies.</w:t>
+            </w:r>
+          </w:p>
+        </w:tc>
+        <w:tc>
+          <w:tcPr>
+            <w:tcW w:w="632" w:type="pct"/>
+          </w:tcPr>
+          <w:p>
+            <w:pPr>
+              <w:spacing w:line="240" w:lineRule="auto"/>
+              <w:jc w:val="left"/>
+              <w:rPr>
+                <w:rFonts w:ascii="Tahoma" w:eastAsia="Times New Roman" w:hAnsi="Tahoma" w:cs="Tahoma"/>
+                <w:color w:val="2E1308"/>
+                <w:sz w:val="24"/>
+                <w:szCs w:val="24"/>
+                <w:shd w:val="clear" w:color="auto" w:fill="FFFFFF"/>
+              </w:rPr>
+            </w:pPr>
+            <w:r>
+              <w:rPr>
+                <w:rFonts w:ascii="Tahoma" w:eastAsia="Times New Roman" w:hAnsi="Tahoma" w:cs="Tahoma"/>
+                <w:color w:val="2E1308"/>
+                <w:sz w:val="24"/>
+                <w:szCs w:val="24"/>
+                <w:shd w:val="clear" w:color="auto" w:fill="FFFFFF"/>
+              </w:rPr>
+              <w:t>Take away reproach and contempt from me,</w:t>
+            </w:r>
+          </w:p>
+          <w:p>
+            <w:pPr>
+              <w:spacing w:line="240" w:lineRule="auto"/>
+              <w:jc w:val="left"/>
+              <w:rPr>
+                <w:rFonts w:ascii="Tahoma" w:eastAsia="Times New Roman" w:hAnsi="Tahoma" w:cs="Tahoma"/>
+                <w:color w:val="2E1308"/>
+                <w:sz w:val="24"/>
+                <w:szCs w:val="24"/>
+                <w:shd w:val="clear" w:color="auto" w:fill="FFFFFF"/>
+              </w:rPr>
+            </w:pPr>
+            <w:r>
+              <w:rPr>
+                <w:rFonts w:ascii="Tahoma" w:eastAsia="Times New Roman" w:hAnsi="Tahoma" w:cs="Tahoma"/>
+                <w:color w:val="2E1308"/>
+                <w:sz w:val="24"/>
+                <w:szCs w:val="24"/>
+                <w:shd w:val="clear" w:color="auto" w:fill="FFFFFF"/>
+              </w:rPr>
+              <w:t>For I searched Your testimonies.</w:t>
+            </w:r>
+          </w:p>
+        </w:tc>
+      </w:tr>
+      <w:tr>
+        <w:tc>
+          <w:tcPr>
+            <w:tcW w:w="629" w:type="pct"/>
+          </w:tcPr>
+          <w:p>
+            <w:pPr>
+              <w:pStyle w:val="EnglishHangNoCoptic"/>
+            </w:pPr>
+            <w:r>
+              <w:t>23 For rulers also sat and spoke against me;</w:t>
+            </w:r>
+          </w:p>
+          <w:p>
+            <w:pPr>
+              <w:pStyle w:val="EnglishHangEndNoCoptic"/>
+            </w:pPr>
+            <w:r>
+              <w:tab/>
+              <w:t xml:space="preserve">but </w:t>
+            </w:r>
+            <w:r>
+              <w:t>Your</w:t>
+            </w:r>
+            <w:r>
+              <w:t xml:space="preserve"> slave meditates on </w:t>
+            </w:r>
+            <w:r>
+              <w:t>Your</w:t>
+            </w:r>
+            <w:r>
+              <w:t xml:space="preserve"> rights.</w:t>
+            </w:r>
+          </w:p>
+          <w:p>
+            <w:pPr>
+              <w:pStyle w:val="EnglishHangNoCoptic"/>
+            </w:pPr>
+          </w:p>
+        </w:tc>
+        <w:tc>
+          <w:tcPr>
+            <w:tcW w:w="613" w:type="pct"/>
+          </w:tcPr>
+          <w:p>
+            <w:pPr>
+              <w:pStyle w:val="EngIndEnd"/>
+            </w:pPr>
+          </w:p>
+        </w:tc>
+        <w:tc>
+          <w:tcPr>
+            <w:tcW w:w="626" w:type="pct"/>
+          </w:tcPr>
+          <w:p>
+            <w:r>
+              <w:t>For rulers also were sitting, they were speaking against me: but Thy servant meditated in Thy truths</w:t>
+            </w:r>
+          </w:p>
+        </w:tc>
+        <w:tc>
+          <w:tcPr>
+            <w:tcW w:w="615" w:type="pct"/>
+          </w:tcPr>
           <w:p/>
         </w:tc>
         <w:tc>
           <w:tcPr>
+            <w:tcW w:w="621" w:type="pct"/>
+          </w:tcPr>
+          <w:p>
+            <w:r>
+              <w:t>For princes did sit and speak against me, but Thy servant occupied himself in Thy statutes.</w:t>
+            </w:r>
+          </w:p>
+        </w:tc>
+        <w:tc>
+          <w:tcPr>
             <w:tcW w:w="632" w:type="pct"/>
           </w:tcPr>
           <w:p>
@@ -809,299 +1190,250 @@
               <w:pStyle w:val="EngIndEnd"/>
             </w:pPr>
             <w:r>
-              <w:t>take away from me reproach and contempt,</w:t>
-            </w:r>
-          </w:p>
-          <w:p>
-            <w:pPr>
-              <w:pStyle w:val="EngIndEnd"/>
-            </w:pPr>
-            <w:r>
-              <w:t>because I sought</w:t>
+              <w:t>Indeed, rulers sat and kept railing at me,</w:t>
+            </w:r>
+          </w:p>
+          <w:p>
+            <w:pPr>
+              <w:pStyle w:val="EngIndEnd"/>
+            </w:pPr>
+            <w:r>
+              <w:t>but your slave would ponder in your statutes.</w:t>
+            </w:r>
+          </w:p>
+        </w:tc>
+        <w:tc>
+          <w:tcPr>
+            <w:tcW w:w="632" w:type="pct"/>
+          </w:tcPr>
+          <w:p>
+            <w:pPr>
+              <w:pStyle w:val="EngIndEnd"/>
+            </w:pPr>
+            <w:r>
+              <w:t>For princes sat and spoke against me: but thy servant was meditating on thine ordinances.</w:t>
+            </w:r>
+          </w:p>
+        </w:tc>
+        <w:tc>
+          <w:tcPr>
+            <w:tcW w:w="632" w:type="pct"/>
+          </w:tcPr>
+          <w:p>
+            <w:pPr>
+              <w:spacing w:line="240" w:lineRule="auto"/>
+              <w:jc w:val="left"/>
+              <w:rPr>
+                <w:rFonts w:ascii="Tahoma" w:eastAsia="Times New Roman" w:hAnsi="Tahoma" w:cs="Tahoma"/>
+                <w:color w:val="2E1308"/>
+                <w:sz w:val="24"/>
+                <w:szCs w:val="24"/>
+                <w:shd w:val="clear" w:color="auto" w:fill="FFFFFF"/>
+              </w:rPr>
+            </w:pPr>
+            <w:r>
+              <w:rPr>
+                <w:rFonts w:ascii="Tahoma" w:eastAsia="Times New Roman" w:hAnsi="Tahoma" w:cs="Tahoma"/>
+                <w:color w:val="2E1308"/>
+                <w:sz w:val="24"/>
+                <w:szCs w:val="24"/>
+                <w:shd w:val="clear" w:color="auto" w:fill="FFFFFF"/>
+              </w:rPr>
+              <w:t>For rulers sat and spoke against me,</w:t>
+            </w:r>
+          </w:p>
+          <w:p>
+            <w:pPr>
+              <w:spacing w:line="240" w:lineRule="auto"/>
+              <w:jc w:val="left"/>
+              <w:rPr>
+                <w:rFonts w:ascii="Tahoma" w:eastAsia="Times New Roman" w:hAnsi="Tahoma" w:cs="Tahoma"/>
+                <w:color w:val="2E1308"/>
+                <w:sz w:val="24"/>
+                <w:szCs w:val="24"/>
+                <w:shd w:val="clear" w:color="auto" w:fill="FFFFFF"/>
+              </w:rPr>
+            </w:pPr>
+            <w:r>
+              <w:rPr>
+                <w:rFonts w:ascii="Tahoma" w:eastAsia="Times New Roman" w:hAnsi="Tahoma" w:cs="Tahoma"/>
+                <w:color w:val="2E1308"/>
+                <w:sz w:val="24"/>
+                <w:szCs w:val="24"/>
+                <w:shd w:val="clear" w:color="auto" w:fill="FFFFFF"/>
+              </w:rPr>
+              <w:t>But Your servant meditated on Your ordinances.</w:t>
+            </w:r>
+          </w:p>
+        </w:tc>
+      </w:tr>
+      <w:tr>
+        <w:tc>
+          <w:tcPr>
+            <w:tcW w:w="629" w:type="pct"/>
+          </w:tcPr>
+          <w:p>
+            <w:pPr>
+              <w:pStyle w:val="EnglishHangNoCoptic"/>
+            </w:pPr>
+            <w:r>
+              <w:t xml:space="preserve">24 For </w:t>
+            </w:r>
+            <w:r>
+              <w:t>Your</w:t>
+            </w:r>
+            <w:r>
+              <w:t xml:space="preserve"> testimonies are my meditation,</w:t>
+            </w:r>
+          </w:p>
+          <w:p>
+            <w:pPr>
+              <w:pStyle w:val="EnglishHangEndNoCoptic"/>
+            </w:pPr>
+            <w:r>
+              <w:tab/>
+              <w:t xml:space="preserve">and </w:t>
+            </w:r>
+            <w:r>
+              <w:t>Your</w:t>
+            </w:r>
+            <w:r>
+              <w:t xml:space="preserve"> rights are my counsellors.</w:t>
+            </w:r>
+            <w:r>
+              <w:rPr>
+                <w:rStyle w:val="FootnoteReference"/>
+              </w:rPr>
+              <w:footnoteReference w:id="3"/>
+            </w:r>
+          </w:p>
+          <w:p>
+            <w:pPr>
+              <w:pStyle w:val="EnglishHangNoCoptic"/>
+            </w:pPr>
+          </w:p>
+        </w:tc>
+        <w:tc>
+          <w:tcPr>
+            <w:tcW w:w="613" w:type="pct"/>
+          </w:tcPr>
+          <w:p>
+            <w:pPr>
+              <w:pStyle w:val="EngIndEnd"/>
+            </w:pPr>
+          </w:p>
+        </w:tc>
+        <w:tc>
+          <w:tcPr>
+            <w:tcW w:w="626" w:type="pct"/>
+          </w:tcPr>
+          <w:p>
+            <w:r>
+              <w:t xml:space="preserve">For Thy testimonies also are my study, and Thy truths are my counsels.  </w:t>
+            </w:r>
+          </w:p>
+        </w:tc>
+        <w:tc>
+          <w:tcPr>
+            <w:tcW w:w="615" w:type="pct"/>
+          </w:tcPr>
+          <w:p/>
+        </w:tc>
+        <w:tc>
+          <w:tcPr>
+            <w:tcW w:w="621" w:type="pct"/>
+          </w:tcPr>
+          <w:p>
+            <w:r>
+              <w:t>For Thy testimonies are my consolation, and Thy statutes are my counsel.</w:t>
+            </w:r>
+          </w:p>
+        </w:tc>
+        <w:tc>
+          <w:tcPr>
+            <w:tcW w:w="632" w:type="pct"/>
+          </w:tcPr>
+          <w:p>
+            <w:pPr>
+              <w:pStyle w:val="EngIndEnd"/>
+            </w:pPr>
+            <w:r>
+              <w:t>Indeed, your testimonies are my meditation,</w:t>
+            </w:r>
+          </w:p>
+          <w:p>
+            <w:pPr>
+              <w:pStyle w:val="EngIndEnd"/>
+            </w:pPr>
+            <w:r>
+              <w:t>and your statutes are my counsels.</w:t>
+            </w:r>
+          </w:p>
+        </w:tc>
+        <w:tc>
+          <w:tcPr>
+            <w:tcW w:w="632" w:type="pct"/>
+          </w:tcPr>
+          <w:p>
+            <w:pPr>
+              <w:pStyle w:val="EngIndEnd"/>
+            </w:pPr>
+            <w:r>
+              <w:t>For thy testimonies are my meditation, and thine ordinances are my counsellors.</w:t>
+            </w:r>
+          </w:p>
+        </w:tc>
+        <w:tc>
+          <w:tcPr>
+            <w:tcW w:w="632" w:type="pct"/>
+          </w:tcPr>
+          <w:p>
+            <w:pPr>
+              <w:spacing w:line="240" w:lineRule="auto"/>
+              <w:jc w:val="left"/>
+              <w:rPr>
+                <w:rFonts w:ascii="Tahoma" w:eastAsia="Times New Roman" w:hAnsi="Tahoma" w:cs="Tahoma"/>
+                <w:color w:val="2E1308"/>
+                <w:sz w:val="24"/>
+                <w:szCs w:val="24"/>
+                <w:shd w:val="clear" w:color="auto" w:fill="FFFFFF"/>
+              </w:rPr>
+            </w:pPr>
+            <w:r>
+              <w:rPr>
+                <w:rFonts w:ascii="Tahoma" w:eastAsia="Times New Roman" w:hAnsi="Tahoma" w:cs="Tahoma"/>
+                <w:color w:val="2E1308"/>
+                <w:sz w:val="24"/>
+                <w:szCs w:val="24"/>
+                <w:shd w:val="clear" w:color="auto" w:fill="FFFFFF"/>
+              </w:rPr>
+              <w:t>For Your testimonies are my meditation,</w:t>
+            </w:r>
+          </w:p>
+          <w:p>
+            <w:pPr>
+              <w:spacing w:line="240" w:lineRule="auto"/>
+              <w:jc w:val="left"/>
+              <w:rPr>
+                <w:rFonts w:ascii="Tahoma" w:eastAsia="Times New Roman" w:hAnsi="Tahoma" w:cs="Tahoma"/>
+                <w:color w:val="2E1308"/>
+                <w:sz w:val="24"/>
+                <w:szCs w:val="24"/>
+                <w:shd w:val="clear" w:color="auto" w:fill="FFFFFF"/>
+              </w:rPr>
+            </w:pPr>
+            <w:r>
+              <w:rPr>
+                <w:rFonts w:ascii="Tahoma" w:eastAsia="Times New Roman" w:hAnsi="Tahoma" w:cs="Tahoma"/>
+                <w:color w:val="2E1308"/>
+                <w:sz w:val="24"/>
+                <w:szCs w:val="24"/>
+                <w:shd w:val="clear" w:color="auto" w:fill="FFFFFF"/>
+              </w:rPr>
+              <w:t>And Your ordinances are my counsels.</w:t>
             </w:r>
             <w:bookmarkStart w:id="0" w:name="_GoBack"/>
             <w:bookmarkEnd w:id="0"/>
-            <w:r>
-              <w:t xml:space="preserve"> your testimonies.</w:t>
-            </w:r>
-          </w:p>
-        </w:tc>
-        <w:tc>
-          <w:tcPr>
-            <w:tcW w:w="632" w:type="pct"/>
-          </w:tcPr>
-          <w:p>
-            <w:pPr>
-              <w:pStyle w:val="EngIndEnd"/>
-            </w:pPr>
-          </w:p>
-        </w:tc>
-        <w:tc>
-          <w:tcPr>
-            <w:tcW w:w="632" w:type="pct"/>
-          </w:tcPr>
-          <w:p>
-            <w:pPr>
-              <w:spacing w:line="240" w:lineRule="auto"/>
-              <w:jc w:val="left"/>
-              <w:rPr>
-                <w:rFonts w:ascii="Tahoma" w:eastAsia="Times New Roman" w:hAnsi="Tahoma" w:cs="Tahoma"/>
-                <w:color w:val="2E1308"/>
-                <w:sz w:val="24"/>
-                <w:szCs w:val="24"/>
-                <w:shd w:val="clear" w:color="auto" w:fill="FFFFFF"/>
-              </w:rPr>
-            </w:pPr>
-          </w:p>
-        </w:tc>
-      </w:tr>
-      <w:tr>
-        <w:tc>
-          <w:tcPr>
-            <w:tcW w:w="629" w:type="pct"/>
-          </w:tcPr>
-          <w:p>
-            <w:pPr>
-              <w:pStyle w:val="EnglishHangNoCoptic"/>
-            </w:pPr>
-            <w:r>
-              <w:t>23 For rulers also sat and spoke against me;</w:t>
-            </w:r>
-          </w:p>
-          <w:p>
-            <w:pPr>
-              <w:pStyle w:val="EnglishHangEndNoCoptic"/>
-            </w:pPr>
-            <w:r>
-              <w:tab/>
-              <w:t xml:space="preserve">but </w:t>
-            </w:r>
-            <w:r>
-              <w:t>Your</w:t>
-            </w:r>
-            <w:r>
-              <w:t xml:space="preserve"> slave meditates on </w:t>
-            </w:r>
-            <w:r>
-              <w:t>Your</w:t>
-            </w:r>
-            <w:r>
-              <w:t xml:space="preserve"> rights.</w:t>
-            </w:r>
-          </w:p>
-          <w:p>
-            <w:pPr>
-              <w:pStyle w:val="EnglishHangNoCoptic"/>
-            </w:pPr>
-          </w:p>
-        </w:tc>
-        <w:tc>
-          <w:tcPr>
-            <w:tcW w:w="613" w:type="pct"/>
-          </w:tcPr>
-          <w:p>
-            <w:pPr>
-              <w:pStyle w:val="EngIndEnd"/>
-            </w:pPr>
-          </w:p>
-        </w:tc>
-        <w:tc>
-          <w:tcPr>
-            <w:tcW w:w="626" w:type="pct"/>
-          </w:tcPr>
-          <w:p>
-            <w:r>
-              <w:t>For rulers also were sitting, they were speaking against me: but Thy servant meditated in Thy truths</w:t>
-            </w:r>
-          </w:p>
-        </w:tc>
-        <w:tc>
-          <w:tcPr>
-            <w:tcW w:w="615" w:type="pct"/>
-          </w:tcPr>
-          <w:p/>
-        </w:tc>
-        <w:tc>
-          <w:tcPr>
-            <w:tcW w:w="621" w:type="pct"/>
-          </w:tcPr>
-          <w:p/>
-        </w:tc>
-        <w:tc>
-          <w:tcPr>
-            <w:tcW w:w="632" w:type="pct"/>
-          </w:tcPr>
-          <w:p>
-            <w:pPr>
-              <w:pStyle w:val="EngIndEnd"/>
-            </w:pPr>
-            <w:r>
-              <w:t>Indeed, rulers sat and kept railing at me,</w:t>
-            </w:r>
-          </w:p>
-          <w:p>
-            <w:pPr>
-              <w:pStyle w:val="EngIndEnd"/>
-            </w:pPr>
-            <w:r>
-              <w:t>but your slave would ponder in your statutes.</w:t>
-            </w:r>
-          </w:p>
-        </w:tc>
-        <w:tc>
-          <w:tcPr>
-            <w:tcW w:w="632" w:type="pct"/>
-          </w:tcPr>
-          <w:p>
-            <w:pPr>
-              <w:pStyle w:val="EngIndEnd"/>
-            </w:pPr>
-          </w:p>
-        </w:tc>
-        <w:tc>
-          <w:tcPr>
-            <w:tcW w:w="632" w:type="pct"/>
-          </w:tcPr>
-          <w:p>
-            <w:pPr>
-              <w:spacing w:line="240" w:lineRule="auto"/>
-              <w:jc w:val="left"/>
-              <w:rPr>
-                <w:rFonts w:ascii="Tahoma" w:eastAsia="Times New Roman" w:hAnsi="Tahoma" w:cs="Tahoma"/>
-                <w:color w:val="2E1308"/>
-                <w:sz w:val="24"/>
-                <w:szCs w:val="24"/>
-                <w:shd w:val="clear" w:color="auto" w:fill="FFFFFF"/>
-              </w:rPr>
-            </w:pPr>
-          </w:p>
-        </w:tc>
-      </w:tr>
-      <w:tr>
-        <w:tc>
-          <w:tcPr>
-            <w:tcW w:w="629" w:type="pct"/>
-          </w:tcPr>
-          <w:p>
-            <w:pPr>
-              <w:pStyle w:val="EnglishHangNoCoptic"/>
-            </w:pPr>
-            <w:r>
-              <w:t xml:space="preserve">24 For </w:t>
-            </w:r>
-            <w:r>
-              <w:t>Your</w:t>
-            </w:r>
-            <w:r>
-              <w:t xml:space="preserve"> testimonies are my meditation,</w:t>
-            </w:r>
-          </w:p>
-          <w:p>
-            <w:pPr>
-              <w:pStyle w:val="EnglishHangEndNoCoptic"/>
-            </w:pPr>
-            <w:r>
-              <w:tab/>
-              <w:t xml:space="preserve">and </w:t>
-            </w:r>
-            <w:r>
-              <w:t>Your</w:t>
-            </w:r>
-            <w:r>
-              <w:t xml:space="preserve"> rights are my counsellors.</w:t>
-            </w:r>
-            <w:r>
-              <w:rPr>
-                <w:rStyle w:val="FootnoteReference"/>
-              </w:rPr>
-              <w:footnoteReference w:id="3"/>
-            </w:r>
-          </w:p>
-          <w:p>
-            <w:pPr>
-              <w:pStyle w:val="EnglishHangNoCoptic"/>
-            </w:pPr>
-          </w:p>
-        </w:tc>
-        <w:tc>
-          <w:tcPr>
-            <w:tcW w:w="613" w:type="pct"/>
-          </w:tcPr>
-          <w:p>
-            <w:pPr>
-              <w:pStyle w:val="EngIndEnd"/>
-            </w:pPr>
-          </w:p>
-        </w:tc>
-        <w:tc>
-          <w:tcPr>
-            <w:tcW w:w="626" w:type="pct"/>
-          </w:tcPr>
-          <w:p>
-            <w:r>
-              <w:t xml:space="preserve">For Thy testimonies also are my study, and Thy truths are my counsels.  </w:t>
-            </w:r>
-          </w:p>
-        </w:tc>
-        <w:tc>
-          <w:tcPr>
-            <w:tcW w:w="615" w:type="pct"/>
-          </w:tcPr>
-          <w:p/>
-        </w:tc>
-        <w:tc>
-          <w:tcPr>
-            <w:tcW w:w="621" w:type="pct"/>
-          </w:tcPr>
-          <w:p/>
-        </w:tc>
-        <w:tc>
-          <w:tcPr>
-            <w:tcW w:w="632" w:type="pct"/>
-          </w:tcPr>
-          <w:p>
-            <w:pPr>
-              <w:pStyle w:val="EngIndEnd"/>
-            </w:pPr>
-            <w:r>
-              <w:t>Indeed, your testimonies are my meditation,</w:t>
-            </w:r>
-          </w:p>
-          <w:p>
-            <w:pPr>
-              <w:pStyle w:val="EngIndEnd"/>
-            </w:pPr>
-            <w:r>
-              <w:t>and your statutes are my counsels.</w:t>
-            </w:r>
-          </w:p>
-        </w:tc>
-        <w:tc>
-          <w:tcPr>
-            <w:tcW w:w="632" w:type="pct"/>
-          </w:tcPr>
-          <w:p>
-            <w:pPr>
-              <w:pStyle w:val="EngIndEnd"/>
-            </w:pPr>
-          </w:p>
-        </w:tc>
-        <w:tc>
-          <w:tcPr>
-            <w:tcW w:w="632" w:type="pct"/>
-          </w:tcPr>
-          <w:p>
-            <w:pPr>
-              <w:spacing w:line="240" w:lineRule="auto"/>
-              <w:jc w:val="left"/>
-              <w:rPr>
-                <w:rFonts w:ascii="Tahoma" w:eastAsia="Times New Roman" w:hAnsi="Tahoma" w:cs="Tahoma"/>
-                <w:color w:val="2E1308"/>
-                <w:sz w:val="24"/>
-                <w:szCs w:val="24"/>
-                <w:shd w:val="clear" w:color="auto" w:fill="FFFFFF"/>
-              </w:rPr>
-            </w:pPr>
           </w:p>
         </w:tc>
       </w:tr>
@@ -1123,7 +1455,7 @@
 </file>
 
 <file path=word/endnotes.xml><?xml version="1.0" encoding="utf-8"?>
-<w:endnotes xmlns:wpc="http://schemas.microsoft.com/office/word/2010/wordprocessingCanvas" xmlns:mo="http://schemas.microsoft.com/office/mac/office/2008/main" xmlns:mc="http://schemas.openxmlformats.org/markup-compatibility/2006" xmlns:mv="urn:schemas-microsoft-com:mac:vml" xmlns:o="urn:schemas-microsoft-com:office:office" xmlns:r="http://schemas.openxmlformats.org/officeDocument/2006/relationships" xmlns:m="http://schemas.openxmlformats.org/officeDocument/2006/math" xmlns:v="urn:schemas-microsoft-com:vml" xmlns:wp14="http://schemas.microsoft.com/office/word/2010/wordprocessingDrawing" xmlns:wp="http://schemas.openxmlformats.org/drawingml/2006/wordprocessingDrawing" xmlns:w10="urn:schemas-microsoft-com:office:word" xmlns:w="http://schemas.openxmlformats.org/wordprocessingml/2006/main" xmlns:w14="http://schemas.microsoft.com/office/word/2010/wordml" xmlns:w15="http://schemas.microsoft.com/office/word/2012/wordml" xmlns:wpg="http://schemas.microsoft.com/office/word/2010/wordprocessingGroup" xmlns:wpi="http://schemas.microsoft.com/office/word/2010/wordprocessingInk" xmlns:wne="http://schemas.microsoft.com/office/word/2006/wordml" xmlns:wps="http://schemas.microsoft.com/office/word/2010/wordprocessingShape" mc:Ignorable="w14 w15 wp14">
+<w:endnotes xmlns:wpc="http://schemas.microsoft.com/office/word/2010/wordprocessingCanvas" xmlns:cx="http://schemas.microsoft.com/office/drawing/2014/chartex" xmlns:cx1="http://schemas.microsoft.com/office/drawing/2015/9/8/chartex" xmlns:mc="http://schemas.openxmlformats.org/markup-compatibility/2006" xmlns:o="urn:schemas-microsoft-com:office:office" xmlns:r="http://schemas.openxmlformats.org/officeDocument/2006/relationships" xmlns:m="http://schemas.openxmlformats.org/officeDocument/2006/math" xmlns:v="urn:schemas-microsoft-com:vml" xmlns:wp14="http://schemas.microsoft.com/office/word/2010/wordprocessingDrawing" xmlns:wp="http://schemas.openxmlformats.org/drawingml/2006/wordprocessingDrawing" xmlns:w10="urn:schemas-microsoft-com:office:word" xmlns:w="http://schemas.openxmlformats.org/wordprocessingml/2006/main" xmlns:w14="http://schemas.microsoft.com/office/word/2010/wordml" xmlns:w15="http://schemas.microsoft.com/office/word/2012/wordml" xmlns:w16se="http://schemas.microsoft.com/office/word/2015/wordml/symex" xmlns:wpg="http://schemas.microsoft.com/office/word/2010/wordprocessingGroup" xmlns:wpi="http://schemas.microsoft.com/office/word/2010/wordprocessingInk" xmlns:wne="http://schemas.microsoft.com/office/word/2006/wordml" xmlns:wps="http://schemas.microsoft.com/office/word/2010/wordprocessingShape" mc:Ignorable="w14 w15 w16se wp14">
   <w:endnote w:type="separator" w:id="-1">
     <w:p>
       <w:pPr>
@@ -1148,7 +1480,7 @@
 </file>
 
 <file path=word/footnotes.xml><?xml version="1.0" encoding="utf-8"?>
-<w:footnotes xmlns:wpc="http://schemas.microsoft.com/office/word/2010/wordprocessingCanvas" xmlns:mo="http://schemas.microsoft.com/office/mac/office/2008/main" xmlns:mc="http://schemas.openxmlformats.org/markup-compatibility/2006" xmlns:mv="urn:schemas-microsoft-com:mac:vml" xmlns:o="urn:schemas-microsoft-com:office:office" xmlns:r="http://schemas.openxmlformats.org/officeDocument/2006/relationships" xmlns:m="http://schemas.openxmlformats.org/officeDocument/2006/math" xmlns:v="urn:schemas-microsoft-com:vml" xmlns:wp14="http://schemas.microsoft.com/office/word/2010/wordprocessingDrawing" xmlns:wp="http://schemas.openxmlformats.org/drawingml/2006/wordprocessingDrawing" xmlns:w10="urn:schemas-microsoft-com:office:word" xmlns:w="http://schemas.openxmlformats.org/wordprocessingml/2006/main" xmlns:w14="http://schemas.microsoft.com/office/word/2010/wordml" xmlns:w15="http://schemas.microsoft.com/office/word/2012/wordml" xmlns:wpg="http://schemas.microsoft.com/office/word/2010/wordprocessingGroup" xmlns:wpi="http://schemas.microsoft.com/office/word/2010/wordprocessingInk" xmlns:wne="http://schemas.microsoft.com/office/word/2006/wordml" xmlns:wps="http://schemas.microsoft.com/office/word/2010/wordprocessingShape" mc:Ignorable="w14 w15 wp14">
+<w:footnotes xmlns:wpc="http://schemas.microsoft.com/office/word/2010/wordprocessingCanvas" xmlns:cx="http://schemas.microsoft.com/office/drawing/2014/chartex" xmlns:cx1="http://schemas.microsoft.com/office/drawing/2015/9/8/chartex" xmlns:mc="http://schemas.openxmlformats.org/markup-compatibility/2006" xmlns:o="urn:schemas-microsoft-com:office:office" xmlns:r="http://schemas.openxmlformats.org/officeDocument/2006/relationships" xmlns:m="http://schemas.openxmlformats.org/officeDocument/2006/math" xmlns:v="urn:schemas-microsoft-com:vml" xmlns:wp14="http://schemas.microsoft.com/office/word/2010/wordprocessingDrawing" xmlns:wp="http://schemas.openxmlformats.org/drawingml/2006/wordprocessingDrawing" xmlns:w10="urn:schemas-microsoft-com:office:word" xmlns:w="http://schemas.openxmlformats.org/wordprocessingml/2006/main" xmlns:w14="http://schemas.microsoft.com/office/word/2010/wordml" xmlns:w15="http://schemas.microsoft.com/office/word/2012/wordml" xmlns:w16se="http://schemas.microsoft.com/office/word/2015/wordml/symex" xmlns:wpg="http://schemas.microsoft.com/office/word/2010/wordprocessingGroup" xmlns:wpi="http://schemas.microsoft.com/office/word/2010/wordprocessingInk" xmlns:wne="http://schemas.microsoft.com/office/word/2006/wordml" xmlns:wps="http://schemas.microsoft.com/office/word/2010/wordprocessingShape" mc:Ignorable="w14 w15 w16se wp14">
   <w:footnote w:type="separator" w:id="-1">
     <w:p>
       <w:pPr>
@@ -1245,7 +1577,7 @@
 </file>
 
 <file path=word/styles.xml><?xml version="1.0" encoding="utf-8"?>
-<w:styles xmlns:mc="http://schemas.openxmlformats.org/markup-compatibility/2006" xmlns:r="http://schemas.openxmlformats.org/officeDocument/2006/relationships" xmlns:w="http://schemas.openxmlformats.org/wordprocessingml/2006/main" xmlns:w14="http://schemas.microsoft.com/office/word/2010/wordml" xmlns:w15="http://schemas.microsoft.com/office/word/2012/wordml" mc:Ignorable="w14 w15">
+<w:styles xmlns:mc="http://schemas.openxmlformats.org/markup-compatibility/2006" xmlns:r="http://schemas.openxmlformats.org/officeDocument/2006/relationships" xmlns:w="http://schemas.openxmlformats.org/wordprocessingml/2006/main" xmlns:w14="http://schemas.microsoft.com/office/word/2010/wordml" xmlns:w15="http://schemas.microsoft.com/office/word/2012/wordml" xmlns:w16se="http://schemas.microsoft.com/office/word/2015/wordml/symex" mc:Ignorable="w14 w15 w16se">
   <w:docDefaults>
     <w:rPrDefault>
       <w:rPr>
@@ -1261,7 +1593,7 @@
       </w:pPr>
     </w:pPrDefault>
   </w:docDefaults>
-  <w:latentStyles w:defLockedState="0" w:defUIPriority="99" w:defSemiHidden="0" w:defUnhideWhenUsed="0" w:defQFormat="0" w:count="380">
+  <w:latentStyles w:defLockedState="0" w:defUIPriority="99" w:defSemiHidden="0" w:defUnhideWhenUsed="0" w:defQFormat="0" w:count="371">
     <w:lsdException w:name="Normal" w:uiPriority="0" w:qFormat="1"/>
     <w:lsdException w:name="heading 1" w:uiPriority="9" w:qFormat="1"/>
     <w:lsdException w:name="heading 2" w:semiHidden="1" w:uiPriority="9" w:unhideWhenUsed="1" w:qFormat="1"/>
@@ -1755,7 +2087,6 @@
       <w:spacing w:after="0" w:line="240" w:lineRule="auto"/>
     </w:pPr>
     <w:tblPr>
-      <w:tblInd w:w="0" w:type="dxa"/>
       <w:tblBorders>
         <w:top w:val="single" w:sz="4" w:space="0" w:color="auto"/>
         <w:left w:val="single" w:sz="4" w:space="0" w:color="auto"/>
@@ -1764,12 +2095,6 @@
         <w:insideH w:val="single" w:sz="4" w:space="0" w:color="auto"/>
         <w:insideV w:val="single" w:sz="4" w:space="0" w:color="auto"/>
       </w:tblBorders>
-      <w:tblCellMar>
-        <w:top w:w="0" w:type="dxa"/>
-        <w:left w:w="108" w:type="dxa"/>
-        <w:bottom w:w="0" w:type="dxa"/>
-        <w:right w:w="108" w:type="dxa"/>
-      </w:tblCellMar>
     </w:tblPr>
   </w:style>
   <w:style w:type="paragraph" w:customStyle="1" w:styleId="Coptic">
@@ -2600,7 +2925,7 @@
 </file>
 
 <file path=customXml/itemProps1.xml><?xml version="1.0" encoding="utf-8"?>
-<ds:datastoreItem xmlns:ds="http://schemas.openxmlformats.org/officeDocument/2006/customXml" ds:itemID="{C1033AD8-1670-1545-ABD6-7A739D948F94}">
+<ds:datastoreItem xmlns:ds="http://schemas.openxmlformats.org/officeDocument/2006/customXml" ds:itemID="{F14454AF-361C-440A-AF03-DDB2689A100B}">
   <ds:schemaRefs>
     <ds:schemaRef ds:uri="http://schemas.openxmlformats.org/officeDocument/2006/bibliography"/>
   </ds:schemaRefs>

--- a/Psalms/118-03.docx
+++ b/Psalms/118-03.docx
@@ -130,6 +130,7 @@
             <w:pPr>
               <w:pStyle w:val="EnglishHangNoCoptic"/>
             </w:pPr>
+            <w:bookmarkStart w:id="0" w:name="_GoBack" w:colFirst="1" w:colLast="1"/>
             <w:r>
               <w:t xml:space="preserve">17 Respond to </w:t>
             </w:r>
@@ -165,6 +166,56 @@
           <w:tcPr>
             <w:tcW w:w="613" w:type="pct"/>
           </w:tcPr>
+          <w:p>
+            <w:pPr>
+              <w:pStyle w:val="EnglishHangNoCoptic"/>
+            </w:pPr>
+            <w:r>
+              <w:t xml:space="preserve">17 </w:t>
+            </w:r>
+            <w:r>
+              <w:t>Reward</w:t>
+            </w:r>
+            <w:r>
+              <w:t xml:space="preserve"> </w:t>
+            </w:r>
+            <w:r>
+              <w:t>Your</w:t>
+            </w:r>
+            <w:r>
+              <w:t xml:space="preserve"> </w:t>
+            </w:r>
+            <w:r>
+              <w:t>servant;</w:t>
+            </w:r>
+          </w:p>
+          <w:p>
+            <w:pPr>
+              <w:pStyle w:val="EnglishHangEndNoCoptic"/>
+            </w:pPr>
+            <w:r>
+              <w:tab/>
+              <w:t xml:space="preserve">I </w:t>
+            </w:r>
+            <w:r>
+              <w:t>will</w:t>
+            </w:r>
+            <w:r>
+              <w:t xml:space="preserve"> live</w:t>
+            </w:r>
+            <w:r>
+              <w:t>,</w:t>
+            </w:r>
+            <w:r>
+              <w:t xml:space="preserve"> and keep </w:t>
+            </w:r>
+            <w:r>
+              <w:t>Your</w:t>
+            </w:r>
+            <w:r>
+              <w:t xml:space="preserve"> words.</w:t>
+            </w:r>
+          </w:p>
           <w:p>
             <w:pPr>
               <w:pStyle w:val="EngIndEnd"/>
@@ -292,6 +343,7 @@
           </w:p>
         </w:tc>
       </w:tr>
+      <w:bookmarkEnd w:id="0"/>
       <w:tr>
         <w:tc>
           <w:tcPr>
@@ -325,6 +377,47 @@
           <w:tcPr>
             <w:tcW w:w="613" w:type="pct"/>
           </w:tcPr>
+          <w:p>
+            <w:pPr>
+              <w:pStyle w:val="EnglishHangNoCoptic"/>
+            </w:pPr>
+            <w:r>
+              <w:t xml:space="preserve">18 </w:t>
+            </w:r>
+            <w:r>
+              <w:t>Uncover</w:t>
+            </w:r>
+            <w:r>
+              <w:t xml:space="preserve"> my eyes,</w:t>
+            </w:r>
+          </w:p>
+          <w:p>
+            <w:pPr>
+              <w:pStyle w:val="EnglishHangEndNoCoptic"/>
+            </w:pPr>
+            <w:r>
+              <w:tab/>
+              <w:t xml:space="preserve">and I </w:t>
+            </w:r>
+            <w:r>
+              <w:t>will</w:t>
+            </w:r>
+            <w:r>
+              <w:t xml:space="preserve"> </w:t>
+            </w:r>
+            <w:r>
+              <w:t>understand</w:t>
+            </w:r>
+            <w:r>
+              <w:t xml:space="preserve"> the wonders of </w:t>
+            </w:r>
+            <w:r>
+              <w:t>Your</w:t>
+            </w:r>
+            <w:r>
+              <w:t xml:space="preserve"> law.</w:t>
+            </w:r>
+          </w:p>
           <w:p>
             <w:pPr>
               <w:pStyle w:val="EngIndEnd"/>
@@ -483,6 +576,40 @@
           </w:tcPr>
           <w:p>
             <w:pPr>
+              <w:pStyle w:val="EnglishHangNoCoptic"/>
+            </w:pPr>
+            <w:r>
+              <w:t xml:space="preserve">19 I am a </w:t>
+            </w:r>
+            <w:r>
+              <w:t>sojourner</w:t>
+            </w:r>
+            <w:r>
+              <w:t xml:space="preserve"> on earth;</w:t>
+            </w:r>
+          </w:p>
+          <w:p>
+            <w:pPr>
+              <w:pStyle w:val="EnglishHangEndNoCoptic"/>
+            </w:pPr>
+            <w:r>
+              <w:tab/>
+            </w:r>
+            <w:r>
+              <w:t xml:space="preserve">do not </w:t>
+            </w:r>
+            <w:r>
+              <w:t xml:space="preserve">hide </w:t>
+            </w:r>
+            <w:r>
+              <w:t>Your</w:t>
+            </w:r>
+            <w:r>
+              <w:t xml:space="preserve"> commandments from me.</w:t>
+            </w:r>
+          </w:p>
+          <w:p>
+            <w:pPr>
               <w:pStyle w:val="EngIndEnd"/>
             </w:pPr>
           </w:p>
@@ -650,6 +777,49 @@
           </w:tcPr>
           <w:p>
             <w:pPr>
+              <w:pStyle w:val="EnglishHangNoCoptic"/>
+            </w:pPr>
+            <w:r>
+              <w:t xml:space="preserve">20 My soul </w:t>
+            </w:r>
+            <w:r>
+              <w:t>longed</w:t>
+            </w:r>
+            <w:r>
+              <w:t xml:space="preserve"> to </w:t>
+            </w:r>
+            <w:r>
+              <w:t>desire</w:t>
+            </w:r>
+            <w:r>
+              <w:rPr>
+                <w:rStyle w:val="FootnoteReference"/>
+              </w:rPr>
+              <w:footnoteReference w:id="2"/>
+            </w:r>
+          </w:p>
+          <w:p>
+            <w:pPr>
+              <w:pStyle w:val="EnglishHangEndNoCoptic"/>
+            </w:pPr>
+            <w:r>
+              <w:tab/>
+            </w:r>
+            <w:r>
+              <w:t>Your</w:t>
+            </w:r>
+            <w:r>
+              <w:t xml:space="preserve"> judgments </w:t>
+            </w:r>
+            <w:r>
+              <w:t>in every situation</w:t>
+            </w:r>
+            <w:r>
+              <w:t>.</w:t>
+            </w:r>
+          </w:p>
+          <w:p>
+            <w:pPr>
               <w:pStyle w:val="EngIndEnd"/>
             </w:pPr>
           </w:p>
@@ -799,7 +969,7 @@
               <w:rPr>
                 <w:rStyle w:val="FootnoteReference"/>
               </w:rPr>
-              <w:footnoteReference w:id="2"/>
+              <w:footnoteReference w:id="3"/>
             </w:r>
           </w:p>
           <w:p>
@@ -827,6 +997,52 @@
           <w:tcPr>
             <w:tcW w:w="613" w:type="pct"/>
           </w:tcPr>
+          <w:p>
+            <w:pPr>
+              <w:pStyle w:val="EnglishHangNoCoptic"/>
+            </w:pPr>
+            <w:r>
+              <w:t xml:space="preserve">21 </w:t>
+            </w:r>
+            <w:r>
+              <w:t>You</w:t>
+            </w:r>
+            <w:r>
+              <w:t xml:space="preserve"> </w:t>
+            </w:r>
+            <w:r>
+              <w:t>have</w:t>
+            </w:r>
+            <w:r>
+              <w:t xml:space="preserve"> rebuked the </w:t>
+            </w:r>
+            <w:r>
+              <w:t>arrogant</w:t>
+            </w:r>
+            <w:r>
+              <w:t>;</w:t>
+            </w:r>
+            <w:r>
+              <w:rPr>
+                <w:rStyle w:val="FootnoteReference"/>
+              </w:rPr>
+              <w:footnoteReference w:id="4"/>
+            </w:r>
+          </w:p>
+          <w:p>
+            <w:pPr>
+              <w:pStyle w:val="EnglishHangEndNoCoptic"/>
+            </w:pPr>
+            <w:r>
+              <w:tab/>
+            </w:r>
+            <w:r>
+              <w:t>those who turn aside from your commandments are ac</w:t>
+            </w:r>
+            <w:r>
+              <w:t>cursed.</w:t>
+            </w:r>
+          </w:p>
           <w:p>
             <w:pPr>
               <w:pStyle w:val="EngIndEnd"/>
@@ -989,6 +1205,47 @@
           </w:tcPr>
           <w:p>
             <w:pPr>
+              <w:pStyle w:val="EnglishHangNoCoptic"/>
+            </w:pPr>
+            <w:r>
+              <w:t xml:space="preserve">22 Take </w:t>
+            </w:r>
+            <w:r>
+              <w:t xml:space="preserve">away </w:t>
+            </w:r>
+            <w:r>
+              <w:t>reproach and contempt</w:t>
+            </w:r>
+            <w:r>
+              <w:t xml:space="preserve"> </w:t>
+            </w:r>
+            <w:r>
+              <w:t>from me,</w:t>
+            </w:r>
+          </w:p>
+          <w:p>
+            <w:pPr>
+              <w:pStyle w:val="EnglishHangEndNoCoptic"/>
+            </w:pPr>
+            <w:r>
+              <w:tab/>
+              <w:t xml:space="preserve">for I </w:t>
+            </w:r>
+            <w:r>
+              <w:t>sought</w:t>
+            </w:r>
+            <w:r>
+              <w:t xml:space="preserve"> </w:t>
+            </w:r>
+            <w:r>
+              <w:t>Your</w:t>
+            </w:r>
+            <w:r>
+              <w:t xml:space="preserve"> testimonies.</w:t>
+            </w:r>
+          </w:p>
+          <w:p>
+            <w:pPr>
               <w:pStyle w:val="EngIndEnd"/>
             </w:pPr>
           </w:p>
@@ -1151,6 +1408,50 @@
           </w:tcPr>
           <w:p>
             <w:pPr>
+              <w:pStyle w:val="EnglishHangNoCoptic"/>
+            </w:pPr>
+            <w:r>
+              <w:t>23 For ruler</w:t>
+            </w:r>
+            <w:r>
+              <w:t>s also sat and spoke against me,</w:t>
+            </w:r>
+          </w:p>
+          <w:p>
+            <w:pPr>
+              <w:pStyle w:val="EnglishHangEndNoCoptic"/>
+            </w:pPr>
+            <w:r>
+              <w:tab/>
+              <w:t xml:space="preserve">but </w:t>
+            </w:r>
+            <w:r>
+              <w:t>Your</w:t>
+            </w:r>
+            <w:r>
+              <w:t xml:space="preserve"> </w:t>
+            </w:r>
+            <w:r>
+              <w:t>servant meditated</w:t>
+            </w:r>
+            <w:r>
+              <w:t xml:space="preserve"> on </w:t>
+            </w:r>
+            <w:r>
+              <w:t>Your</w:t>
+            </w:r>
+            <w:r>
+              <w:t xml:space="preserve"> </w:t>
+            </w:r>
+            <w:r>
+              <w:t>statutes</w:t>
+            </w:r>
+            <w:r>
+              <w:t>.</w:t>
+            </w:r>
+          </w:p>
+          <w:p>
+            <w:pPr>
               <w:pStyle w:val="EngIndEnd"/>
             </w:pPr>
           </w:p>
@@ -1304,7 +1605,7 @@
               <w:rPr>
                 <w:rStyle w:val="FootnoteReference"/>
               </w:rPr>
-              <w:footnoteReference w:id="3"/>
+              <w:footnoteReference w:id="5"/>
             </w:r>
           </w:p>
           <w:p>
@@ -1317,6 +1618,47 @@
           <w:tcPr>
             <w:tcW w:w="613" w:type="pct"/>
           </w:tcPr>
+          <w:p>
+            <w:pPr>
+              <w:pStyle w:val="EnglishHangNoCoptic"/>
+            </w:pPr>
+            <w:r>
+              <w:t xml:space="preserve">24 For </w:t>
+            </w:r>
+            <w:r>
+              <w:t>Your</w:t>
+            </w:r>
+            <w:r>
+              <w:t xml:space="preserve"> testimonies are my meditation,</w:t>
+            </w:r>
+          </w:p>
+          <w:p>
+            <w:pPr>
+              <w:pStyle w:val="EnglishHangEndNoCoptic"/>
+            </w:pPr>
+            <w:r>
+              <w:tab/>
+              <w:t xml:space="preserve">and </w:t>
+            </w:r>
+            <w:r>
+              <w:t>Your</w:t>
+            </w:r>
+            <w:r>
+              <w:t xml:space="preserve"> </w:t>
+            </w:r>
+            <w:r>
+              <w:t>statutes</w:t>
+            </w:r>
+            <w:r>
+              <w:t xml:space="preserve"> are my counsels.</w:t>
+            </w:r>
+            <w:r>
+              <w:rPr>
+                <w:rStyle w:val="FootnoteReference"/>
+              </w:rPr>
+              <w:footnoteReference w:id="6"/>
+            </w:r>
+          </w:p>
           <w:p>
             <w:pPr>
               <w:pStyle w:val="EngIndEnd"/>
@@ -1432,8 +1774,6 @@
               </w:rPr>
               <w:t>And Your ordinances are my counsels.</w:t>
             </w:r>
-            <w:bookmarkStart w:id="0" w:name="_GoBack"/>
-            <w:bookmarkEnd w:id="0"/>
           </w:p>
         </w:tc>
       </w:tr>
@@ -1529,6 +1869,22 @@
         <w:footnoteRef/>
       </w:r>
       <w:r>
+        <w:t xml:space="preserve"> He does not dare to say he wants God’s judgments (cp. Ps.53:3), but he longs to be so pure in heart and action that he welcomes them at all times (St. Hilary).</w:t>
+      </w:r>
+    </w:p>
+  </w:footnote>
+  <w:footnote w:id="3">
+    <w:p>
+      <w:pPr>
+        <w:pStyle w:val="footnote"/>
+      </w:pPr>
+      <w:r>
+        <w:rPr>
+          <w:rStyle w:val="FootnoteReference"/>
+        </w:rPr>
+        <w:footnoteRef/>
+      </w:r>
+      <w:r>
         <w:t xml:space="preserve"> God rebuked proud Satan when he was cast from heaven, and proud man when he was banished from Eden; </w:t>
       </w:r>
       <w:proofErr w:type="gramStart"/>
@@ -1541,7 +1897,63 @@
       </w:r>
     </w:p>
   </w:footnote>
-  <w:footnote w:id="3">
+  <w:footnote w:id="4">
+    <w:p>
+      <w:pPr>
+        <w:pStyle w:val="footnote"/>
+      </w:pPr>
+      <w:r>
+        <w:rPr>
+          <w:rStyle w:val="FootnoteReference"/>
+        </w:rPr>
+        <w:footnoteRef/>
+      </w:r>
+      <w:r>
+        <w:t xml:space="preserve"> God rebuked proud Satan when he was cast from heaven, and proud man when he was banished from Eden; </w:t>
+      </w:r>
+      <w:proofErr w:type="gramStart"/>
+      <w:r>
+        <w:t>likewise</w:t>
+      </w:r>
+      <w:proofErr w:type="gramEnd"/>
+      <w:r>
+        <w:t xml:space="preserve"> Pharaoh, Saul, Nebuchadnezzar etc. He rebukes the proud and gives grace to the humble. The eternal law is stated in Deut. 28.</w:t>
+      </w:r>
+    </w:p>
+  </w:footnote>
+  <w:footnote w:id="5">
+    <w:p>
+      <w:pPr>
+        <w:pStyle w:val="footnote"/>
+      </w:pPr>
+      <w:r>
+        <w:rPr>
+          <w:rStyle w:val="FootnoteReference"/>
+        </w:rPr>
+        <w:footnoteRef/>
+      </w:r>
+      <w:r>
+        <w:t xml:space="preserve"> Everything is a testimony, witness, word of the living God. But the chief </w:t>
+      </w:r>
+      <w:proofErr w:type="gramStart"/>
+      <w:r>
+        <w:t>are</w:t>
+      </w:r>
+      <w:proofErr w:type="gramEnd"/>
+      <w:r>
+        <w:t xml:space="preserve"> the </w:t>
+      </w:r>
+      <w:proofErr w:type="spellStart"/>
+      <w:r>
+        <w:t>Saviour’s</w:t>
+      </w:r>
+      <w:proofErr w:type="spellEnd"/>
+      <w:r>
+        <w:t xml:space="preserve"> Birth, Death, Descent into Hell, Resurrection, Ascension, Gift of the Spirit, Second Corning: the 7 seals of the Book only He could open (Rev. 5:5).</w:t>
+      </w:r>
+    </w:p>
+  </w:footnote>
+  <w:footnote w:id="6">
     <w:p>
       <w:pPr>
         <w:pStyle w:val="footnote"/>
@@ -2925,7 +3337,7 @@
 </file>
 
 <file path=customXml/itemProps1.xml><?xml version="1.0" encoding="utf-8"?>
-<ds:datastoreItem xmlns:ds="http://schemas.openxmlformats.org/officeDocument/2006/customXml" ds:itemID="{F14454AF-361C-440A-AF03-DDB2689A100B}">
+<ds:datastoreItem xmlns:ds="http://schemas.openxmlformats.org/officeDocument/2006/customXml" ds:itemID="{9BE56F48-20AD-48C3-A98C-34B0AF120A38}">
   <ds:schemaRefs>
     <ds:schemaRef ds:uri="http://schemas.openxmlformats.org/officeDocument/2006/bibliography"/>
   </ds:schemaRefs>

--- a/Psalms/118-03.docx
+++ b/Psalms/118-03.docx
@@ -30,19 +30,21 @@
         <w:tblLook w:val="0420" w:firstRow="1" w:lastRow="0" w:firstColumn="0" w:lastColumn="0" w:noHBand="0" w:noVBand="1"/>
       </w:tblPr>
       <w:tblGrid>
-        <w:gridCol w:w="3649"/>
-        <w:gridCol w:w="3557"/>
-        <w:gridCol w:w="3633"/>
-        <w:gridCol w:w="3569"/>
-        <w:gridCol w:w="3604"/>
-        <w:gridCol w:w="3668"/>
-        <w:gridCol w:w="3668"/>
-        <w:gridCol w:w="3668"/>
+        <w:gridCol w:w="3086"/>
+        <w:gridCol w:w="3006"/>
+        <w:gridCol w:w="2252"/>
+        <w:gridCol w:w="2252"/>
+        <w:gridCol w:w="3070"/>
+        <w:gridCol w:w="3012"/>
+        <w:gridCol w:w="3047"/>
+        <w:gridCol w:w="3099"/>
+        <w:gridCol w:w="3099"/>
+        <w:gridCol w:w="3093"/>
       </w:tblGrid>
       <w:tr>
         <w:tc>
           <w:tcPr>
-            <w:tcW w:w="629" w:type="pct"/>
+            <w:tcW w:w="532" w:type="pct"/>
           </w:tcPr>
           <w:p>
             <w:r>
@@ -52,7 +54,7 @@
         </w:tc>
         <w:tc>
           <w:tcPr>
-            <w:tcW w:w="613" w:type="pct"/>
+            <w:tcW w:w="518" w:type="pct"/>
           </w:tcPr>
           <w:p>
             <w:r>
@@ -62,7 +64,42 @@
         </w:tc>
         <w:tc>
           <w:tcPr>
-            <w:tcW w:w="626" w:type="pct"/>
+            <w:tcW w:w="388" w:type="pct"/>
+          </w:tcPr>
+          <w:p>
+            <w:pPr>
+              <w:rPr>
+                <w:rFonts w:ascii="Segoe UI Historic" w:hAnsi="Segoe UI Historic" w:cs="Segoe UI Historic"/>
+              </w:rPr>
+            </w:pPr>
+            <w:proofErr w:type="spellStart"/>
+            <w:r>
+              <w:rPr>
+                <w:rFonts w:ascii="Segoe UI Historic" w:hAnsi="Segoe UI Historic" w:cs="Segoe UI Historic"/>
+              </w:rPr>
+              <w:t>Burmester</w:t>
+            </w:r>
+            <w:proofErr w:type="spellEnd"/>
+          </w:p>
+        </w:tc>
+        <w:tc>
+          <w:tcPr>
+            <w:tcW w:w="388" w:type="pct"/>
+          </w:tcPr>
+          <w:p>
+            <w:proofErr w:type="spellStart"/>
+            <w:r>
+              <w:t>Burmester</w:t>
+            </w:r>
+            <w:proofErr w:type="spellEnd"/>
+            <w:r>
+              <w:t>-modernized</w:t>
+            </w:r>
+          </w:p>
+        </w:tc>
+        <w:tc>
+          <w:tcPr>
+            <w:tcW w:w="529" w:type="pct"/>
           </w:tcPr>
           <w:p>
             <w:r>
@@ -72,7 +109,7 @@
         </w:tc>
         <w:tc>
           <w:tcPr>
-            <w:tcW w:w="615" w:type="pct"/>
+            <w:tcW w:w="519" w:type="pct"/>
           </w:tcPr>
           <w:p>
             <w:r>
@@ -82,7 +119,7 @@
         </w:tc>
         <w:tc>
           <w:tcPr>
-            <w:tcW w:w="621" w:type="pct"/>
+            <w:tcW w:w="525" w:type="pct"/>
           </w:tcPr>
           <w:p>
             <w:r>
@@ -92,7 +129,7 @@
         </w:tc>
         <w:tc>
           <w:tcPr>
-            <w:tcW w:w="632" w:type="pct"/>
+            <w:tcW w:w="534" w:type="pct"/>
           </w:tcPr>
           <w:p>
             <w:r>
@@ -102,7 +139,7 @@
         </w:tc>
         <w:tc>
           <w:tcPr>
-            <w:tcW w:w="632" w:type="pct"/>
+            <w:tcW w:w="534" w:type="pct"/>
           </w:tcPr>
           <w:p>
             <w:r>
@@ -112,7 +149,7 @@
         </w:tc>
         <w:tc>
           <w:tcPr>
-            <w:tcW w:w="632" w:type="pct"/>
+            <w:tcW w:w="533" w:type="pct"/>
           </w:tcPr>
           <w:p>
             <w:r>
@@ -124,13 +161,12 @@
       <w:tr>
         <w:tc>
           <w:tcPr>
-            <w:tcW w:w="629" w:type="pct"/>
+            <w:tcW w:w="532" w:type="pct"/>
           </w:tcPr>
           <w:p>
             <w:pPr>
               <w:pStyle w:val="EnglishHangNoCoptic"/>
             </w:pPr>
-            <w:bookmarkStart w:id="0" w:name="_GoBack" w:colFirst="1" w:colLast="1"/>
             <w:r>
               <w:t xml:space="preserve">17 Respond to </w:t>
             </w:r>
@@ -164,7 +200,7 @@
         </w:tc>
         <w:tc>
           <w:tcPr>
-            <w:tcW w:w="613" w:type="pct"/>
+            <w:tcW w:w="518" w:type="pct"/>
           </w:tcPr>
           <w:p>
             <w:pPr>
@@ -224,7 +260,23 @@
         </w:tc>
         <w:tc>
           <w:tcPr>
-            <w:tcW w:w="626" w:type="pct"/>
+            <w:tcW w:w="388" w:type="pct"/>
+          </w:tcPr>
+          <w:p>
+            <w:r>
+              <w:t>Requite Thy servant: I shall live and I shall keep Thy words.</w:t>
+            </w:r>
+          </w:p>
+        </w:tc>
+        <w:tc>
+          <w:tcPr>
+            <w:tcW w:w="388" w:type="pct"/>
+          </w:tcPr>
+          <w:p/>
+        </w:tc>
+        <w:tc>
+          <w:tcPr>
+            <w:tcW w:w="529" w:type="pct"/>
           </w:tcPr>
           <w:p>
             <w:r>
@@ -234,13 +286,13 @@
         </w:tc>
         <w:tc>
           <w:tcPr>
-            <w:tcW w:w="615" w:type="pct"/>
+            <w:tcW w:w="519" w:type="pct"/>
           </w:tcPr>
           <w:p/>
         </w:tc>
         <w:tc>
           <w:tcPr>
-            <w:tcW w:w="621" w:type="pct"/>
+            <w:tcW w:w="525" w:type="pct"/>
           </w:tcPr>
           <w:p>
             <w:r>
@@ -250,7 +302,7 @@
         </w:tc>
         <w:tc>
           <w:tcPr>
-            <w:tcW w:w="632" w:type="pct"/>
+            <w:tcW w:w="534" w:type="pct"/>
           </w:tcPr>
           <w:p>
             <w:pPr>
@@ -271,7 +323,7 @@
         </w:tc>
         <w:tc>
           <w:tcPr>
-            <w:tcW w:w="632" w:type="pct"/>
+            <w:tcW w:w="534" w:type="pct"/>
           </w:tcPr>
           <w:p>
             <w:pPr>
@@ -293,7 +345,7 @@
         </w:tc>
         <w:tc>
           <w:tcPr>
-            <w:tcW w:w="632" w:type="pct"/>
+            <w:tcW w:w="533" w:type="pct"/>
           </w:tcPr>
           <w:p>
             <w:pPr>
@@ -343,11 +395,10 @@
           </w:p>
         </w:tc>
       </w:tr>
-      <w:bookmarkEnd w:id="0"/>
       <w:tr>
         <w:tc>
           <w:tcPr>
-            <w:tcW w:w="629" w:type="pct"/>
+            <w:tcW w:w="532" w:type="pct"/>
           </w:tcPr>
           <w:p>
             <w:pPr>
@@ -375,7 +426,7 @@
         </w:tc>
         <w:tc>
           <w:tcPr>
-            <w:tcW w:w="613" w:type="pct"/>
+            <w:tcW w:w="518" w:type="pct"/>
           </w:tcPr>
           <w:p>
             <w:pPr>
@@ -426,23 +477,47 @@
         </w:tc>
         <w:tc>
           <w:tcPr>
-            <w:tcW w:w="626" w:type="pct"/>
-          </w:tcPr>
-          <w:p>
-            <w:r>
-              <w:t>Open my eyes, and I shall behold Thy wonders out of Thy Law.</w:t>
-            </w:r>
-          </w:p>
-        </w:tc>
-        <w:tc>
-          <w:tcPr>
-            <w:tcW w:w="615" w:type="pct"/>
+            <w:tcW w:w="388" w:type="pct"/>
+          </w:tcPr>
+          <w:p>
+            <w:r>
+              <w:t xml:space="preserve">Open mine eyes and I shall behold Thy wonders out of Thy Law.  </w:t>
+            </w:r>
+          </w:p>
+        </w:tc>
+        <w:tc>
+          <w:tcPr>
+            <w:tcW w:w="388" w:type="pct"/>
           </w:tcPr>
           <w:p/>
         </w:tc>
         <w:tc>
           <w:tcPr>
-            <w:tcW w:w="621" w:type="pct"/>
+            <w:tcW w:w="529" w:type="pct"/>
+          </w:tcPr>
+          <w:p>
+            <w:r>
+              <w:t xml:space="preserve">Open my </w:t>
+            </w:r>
+            <w:proofErr w:type="gramStart"/>
+            <w:r>
+              <w:t>eyes,</w:t>
+            </w:r>
+            <w:proofErr w:type="gramEnd"/>
+            <w:r>
+              <w:t xml:space="preserve"> and I shall behold Thy wonders out of Thy Law.</w:t>
+            </w:r>
+          </w:p>
+        </w:tc>
+        <w:tc>
+          <w:tcPr>
+            <w:tcW w:w="519" w:type="pct"/>
+          </w:tcPr>
+          <w:p/>
+        </w:tc>
+        <w:tc>
+          <w:tcPr>
+            <w:tcW w:w="525" w:type="pct"/>
           </w:tcPr>
           <w:p>
             <w:r>
@@ -452,7 +527,7 @@
         </w:tc>
         <w:tc>
           <w:tcPr>
-            <w:tcW w:w="632" w:type="pct"/>
+            <w:tcW w:w="534" w:type="pct"/>
           </w:tcPr>
           <w:p>
             <w:pPr>
@@ -473,7 +548,7 @@
         </w:tc>
         <w:tc>
           <w:tcPr>
-            <w:tcW w:w="632" w:type="pct"/>
+            <w:tcW w:w="534" w:type="pct"/>
           </w:tcPr>
           <w:p>
             <w:pPr>
@@ -486,7 +561,7 @@
         </w:tc>
         <w:tc>
           <w:tcPr>
-            <w:tcW w:w="632" w:type="pct"/>
+            <w:tcW w:w="533" w:type="pct"/>
           </w:tcPr>
           <w:p>
             <w:pPr>
@@ -539,7 +614,7 @@
       <w:tr>
         <w:tc>
           <w:tcPr>
-            <w:tcW w:w="629" w:type="pct"/>
+            <w:tcW w:w="532" w:type="pct"/>
           </w:tcPr>
           <w:p>
             <w:pPr>
@@ -572,7 +647,7 @@
         </w:tc>
         <w:tc>
           <w:tcPr>
-            <w:tcW w:w="613" w:type="pct"/>
+            <w:tcW w:w="518" w:type="pct"/>
           </w:tcPr>
           <w:p>
             <w:pPr>
@@ -616,7 +691,23 @@
         </w:tc>
         <w:tc>
           <w:tcPr>
-            <w:tcW w:w="626" w:type="pct"/>
+            <w:tcW w:w="388" w:type="pct"/>
+          </w:tcPr>
+          <w:p>
+            <w:r>
+              <w:t>I am a sojourner upon the earth: hide not Thy commandments from me.</w:t>
+            </w:r>
+          </w:p>
+        </w:tc>
+        <w:tc>
+          <w:tcPr>
+            <w:tcW w:w="388" w:type="pct"/>
+          </w:tcPr>
+          <w:p/>
+        </w:tc>
+        <w:tc>
+          <w:tcPr>
+            <w:tcW w:w="529" w:type="pct"/>
           </w:tcPr>
           <w:p>
             <w:r>
@@ -626,13 +717,13 @@
         </w:tc>
         <w:tc>
           <w:tcPr>
-            <w:tcW w:w="615" w:type="pct"/>
+            <w:tcW w:w="519" w:type="pct"/>
           </w:tcPr>
           <w:p/>
         </w:tc>
         <w:tc>
           <w:tcPr>
-            <w:tcW w:w="621" w:type="pct"/>
+            <w:tcW w:w="525" w:type="pct"/>
           </w:tcPr>
           <w:p>
             <w:r>
@@ -648,7 +739,7 @@
         </w:tc>
         <w:tc>
           <w:tcPr>
-            <w:tcW w:w="632" w:type="pct"/>
+            <w:tcW w:w="534" w:type="pct"/>
           </w:tcPr>
           <w:p>
             <w:pPr>
@@ -669,7 +760,7 @@
         </w:tc>
         <w:tc>
           <w:tcPr>
-            <w:tcW w:w="632" w:type="pct"/>
+            <w:tcW w:w="534" w:type="pct"/>
           </w:tcPr>
           <w:p>
             <w:pPr>
@@ -682,7 +773,7 @@
         </w:tc>
         <w:tc>
           <w:tcPr>
-            <w:tcW w:w="632" w:type="pct"/>
+            <w:tcW w:w="533" w:type="pct"/>
           </w:tcPr>
           <w:p>
             <w:pPr>
@@ -735,7 +826,7 @@
       <w:tr>
         <w:tc>
           <w:tcPr>
-            <w:tcW w:w="629" w:type="pct"/>
+            <w:tcW w:w="532" w:type="pct"/>
           </w:tcPr>
           <w:p>
             <w:pPr>
@@ -773,7 +864,7 @@
         </w:tc>
         <w:tc>
           <w:tcPr>
-            <w:tcW w:w="613" w:type="pct"/>
+            <w:tcW w:w="518" w:type="pct"/>
           </w:tcPr>
           <w:p>
             <w:pPr>
@@ -826,7 +917,23 @@
         </w:tc>
         <w:tc>
           <w:tcPr>
-            <w:tcW w:w="626" w:type="pct"/>
+            <w:tcW w:w="388" w:type="pct"/>
+          </w:tcPr>
+          <w:p>
+            <w:r>
+              <w:t>My soul hath yearned ill after longing for Thy judgments at all times.</w:t>
+            </w:r>
+          </w:p>
+        </w:tc>
+        <w:tc>
+          <w:tcPr>
+            <w:tcW w:w="388" w:type="pct"/>
+          </w:tcPr>
+          <w:p/>
+        </w:tc>
+        <w:tc>
+          <w:tcPr>
+            <w:tcW w:w="529" w:type="pct"/>
           </w:tcPr>
           <w:p>
             <w:r>
@@ -840,13 +947,13 @@
         </w:tc>
         <w:tc>
           <w:tcPr>
-            <w:tcW w:w="615" w:type="pct"/>
+            <w:tcW w:w="519" w:type="pct"/>
           </w:tcPr>
           <w:p/>
         </w:tc>
         <w:tc>
           <w:tcPr>
-            <w:tcW w:w="621" w:type="pct"/>
+            <w:tcW w:w="525" w:type="pct"/>
           </w:tcPr>
           <w:p>
             <w:r>
@@ -856,7 +963,7 @@
         </w:tc>
         <w:tc>
           <w:tcPr>
-            <w:tcW w:w="632" w:type="pct"/>
+            <w:tcW w:w="534" w:type="pct"/>
           </w:tcPr>
           <w:p>
             <w:pPr>
@@ -877,7 +984,7 @@
         </w:tc>
         <w:tc>
           <w:tcPr>
-            <w:tcW w:w="632" w:type="pct"/>
+            <w:tcW w:w="534" w:type="pct"/>
           </w:tcPr>
           <w:p>
             <w:pPr>
@@ -890,7 +997,7 @@
         </w:tc>
         <w:tc>
           <w:tcPr>
-            <w:tcW w:w="632" w:type="pct"/>
+            <w:tcW w:w="533" w:type="pct"/>
           </w:tcPr>
           <w:p>
             <w:pPr>
@@ -943,7 +1050,7 @@
       <w:tr>
         <w:tc>
           <w:tcPr>
-            <w:tcW w:w="629" w:type="pct"/>
+            <w:tcW w:w="532" w:type="pct"/>
           </w:tcPr>
           <w:p>
             <w:pPr>
@@ -995,7 +1102,7 @@
         </w:tc>
         <w:tc>
           <w:tcPr>
-            <w:tcW w:w="613" w:type="pct"/>
+            <w:tcW w:w="518" w:type="pct"/>
           </w:tcPr>
           <w:p>
             <w:pPr>
@@ -1051,7 +1158,23 @@
         </w:tc>
         <w:tc>
           <w:tcPr>
-            <w:tcW w:w="626" w:type="pct"/>
+            <w:tcW w:w="388" w:type="pct"/>
+          </w:tcPr>
+          <w:p>
+            <w:r>
+              <w:t>Thou hast rebuked the disdainful, the cursed, those who have turned away from Thy commandments.</w:t>
+            </w:r>
+          </w:p>
+        </w:tc>
+        <w:tc>
+          <w:tcPr>
+            <w:tcW w:w="388" w:type="pct"/>
+          </w:tcPr>
+          <w:p/>
+        </w:tc>
+        <w:tc>
+          <w:tcPr>
+            <w:tcW w:w="529" w:type="pct"/>
           </w:tcPr>
           <w:p>
             <w:r>
@@ -1065,13 +1188,13 @@
         </w:tc>
         <w:tc>
           <w:tcPr>
-            <w:tcW w:w="615" w:type="pct"/>
+            <w:tcW w:w="519" w:type="pct"/>
           </w:tcPr>
           <w:p/>
         </w:tc>
         <w:tc>
           <w:tcPr>
-            <w:tcW w:w="621" w:type="pct"/>
+            <w:tcW w:w="525" w:type="pct"/>
           </w:tcPr>
           <w:p>
             <w:r>
@@ -1081,7 +1204,7 @@
         </w:tc>
         <w:tc>
           <w:tcPr>
-            <w:tcW w:w="632" w:type="pct"/>
+            <w:tcW w:w="534" w:type="pct"/>
           </w:tcPr>
           <w:p>
             <w:pPr>
@@ -1102,7 +1225,7 @@
         </w:tc>
         <w:tc>
           <w:tcPr>
-            <w:tcW w:w="632" w:type="pct"/>
+            <w:tcW w:w="534" w:type="pct"/>
           </w:tcPr>
           <w:p>
             <w:pPr>
@@ -1115,7 +1238,7 @@
         </w:tc>
         <w:tc>
           <w:tcPr>
-            <w:tcW w:w="632" w:type="pct"/>
+            <w:tcW w:w="533" w:type="pct"/>
           </w:tcPr>
           <w:p>
             <w:pPr>
@@ -1168,7 +1291,7 @@
       <w:tr>
         <w:tc>
           <w:tcPr>
-            <w:tcW w:w="629" w:type="pct"/>
+            <w:tcW w:w="532" w:type="pct"/>
           </w:tcPr>
           <w:p>
             <w:pPr>
@@ -1201,7 +1324,7 @@
         </w:tc>
         <w:tc>
           <w:tcPr>
-            <w:tcW w:w="613" w:type="pct"/>
+            <w:tcW w:w="518" w:type="pct"/>
           </w:tcPr>
           <w:p>
             <w:pPr>
@@ -1252,23 +1375,49 @@
         </w:tc>
         <w:tc>
           <w:tcPr>
-            <w:tcW w:w="626" w:type="pct"/>
-          </w:tcPr>
-          <w:p>
-            <w:r>
-              <w:t>Remove from me reproach and shame; for I have sought after Thy testimonies.</w:t>
-            </w:r>
-          </w:p>
-        </w:tc>
-        <w:tc>
-          <w:tcPr>
-            <w:tcW w:w="615" w:type="pct"/>
+            <w:tcW w:w="388" w:type="pct"/>
+          </w:tcPr>
+          <w:p>
+            <w:proofErr w:type="gramStart"/>
+            <w:r>
+              <w:t>Take away from me reproach and shame, for r have sought after Thy statutes.</w:t>
+            </w:r>
+            <w:proofErr w:type="gramEnd"/>
+          </w:p>
+        </w:tc>
+        <w:tc>
+          <w:tcPr>
+            <w:tcW w:w="388" w:type="pct"/>
           </w:tcPr>
           <w:p/>
         </w:tc>
         <w:tc>
           <w:tcPr>
-            <w:tcW w:w="621" w:type="pct"/>
+            <w:tcW w:w="529" w:type="pct"/>
+          </w:tcPr>
+          <w:p>
+            <w:r>
+              <w:t>Remove from me reproach and shame</w:t>
+            </w:r>
+            <w:proofErr w:type="gramStart"/>
+            <w:r>
+              <w:t>;</w:t>
+            </w:r>
+            <w:proofErr w:type="gramEnd"/>
+            <w:r>
+              <w:t xml:space="preserve"> for I have sought after Thy testimonies.</w:t>
+            </w:r>
+          </w:p>
+        </w:tc>
+        <w:tc>
+          <w:tcPr>
+            <w:tcW w:w="519" w:type="pct"/>
+          </w:tcPr>
+          <w:p/>
+        </w:tc>
+        <w:tc>
+          <w:tcPr>
+            <w:tcW w:w="525" w:type="pct"/>
           </w:tcPr>
           <w:p>
             <w:r>
@@ -1278,7 +1427,7 @@
         </w:tc>
         <w:tc>
           <w:tcPr>
-            <w:tcW w:w="632" w:type="pct"/>
+            <w:tcW w:w="534" w:type="pct"/>
           </w:tcPr>
           <w:p>
             <w:pPr>
@@ -1299,7 +1448,7 @@
         </w:tc>
         <w:tc>
           <w:tcPr>
-            <w:tcW w:w="632" w:type="pct"/>
+            <w:tcW w:w="534" w:type="pct"/>
           </w:tcPr>
           <w:p>
             <w:pPr>
@@ -1312,7 +1461,7 @@
         </w:tc>
         <w:tc>
           <w:tcPr>
-            <w:tcW w:w="632" w:type="pct"/>
+            <w:tcW w:w="533" w:type="pct"/>
           </w:tcPr>
           <w:p>
             <w:pPr>
@@ -1365,7 +1514,7 @@
       <w:tr>
         <w:tc>
           <w:tcPr>
-            <w:tcW w:w="629" w:type="pct"/>
+            <w:tcW w:w="532" w:type="pct"/>
           </w:tcPr>
           <w:p>
             <w:pPr>
@@ -1404,7 +1553,7 @@
         </w:tc>
         <w:tc>
           <w:tcPr>
-            <w:tcW w:w="613" w:type="pct"/>
+            <w:tcW w:w="518" w:type="pct"/>
           </w:tcPr>
           <w:p>
             <w:pPr>
@@ -1458,7 +1607,23 @@
         </w:tc>
         <w:tc>
           <w:tcPr>
-            <w:tcW w:w="626" w:type="pct"/>
+            <w:tcW w:w="388" w:type="pct"/>
+          </w:tcPr>
+          <w:p>
+            <w:r>
+              <w:t>23 For rulers also were sitting, they were speaking against me; but Thy servant meditated in Thy statutes.</w:t>
+            </w:r>
+          </w:p>
+        </w:tc>
+        <w:tc>
+          <w:tcPr>
+            <w:tcW w:w="388" w:type="pct"/>
+          </w:tcPr>
+          <w:p/>
+        </w:tc>
+        <w:tc>
+          <w:tcPr>
+            <w:tcW w:w="529" w:type="pct"/>
           </w:tcPr>
           <w:p>
             <w:r>
@@ -1468,13 +1633,13 @@
         </w:tc>
         <w:tc>
           <w:tcPr>
-            <w:tcW w:w="615" w:type="pct"/>
+            <w:tcW w:w="519" w:type="pct"/>
           </w:tcPr>
           <w:p/>
         </w:tc>
         <w:tc>
           <w:tcPr>
-            <w:tcW w:w="621" w:type="pct"/>
+            <w:tcW w:w="525" w:type="pct"/>
           </w:tcPr>
           <w:p>
             <w:r>
@@ -1484,7 +1649,7 @@
         </w:tc>
         <w:tc>
           <w:tcPr>
-            <w:tcW w:w="632" w:type="pct"/>
+            <w:tcW w:w="534" w:type="pct"/>
           </w:tcPr>
           <w:p>
             <w:pPr>
@@ -1505,7 +1670,7 @@
         </w:tc>
         <w:tc>
           <w:tcPr>
-            <w:tcW w:w="632" w:type="pct"/>
+            <w:tcW w:w="534" w:type="pct"/>
           </w:tcPr>
           <w:p>
             <w:pPr>
@@ -1518,7 +1683,7 @@
         </w:tc>
         <w:tc>
           <w:tcPr>
-            <w:tcW w:w="632" w:type="pct"/>
+            <w:tcW w:w="533" w:type="pct"/>
           </w:tcPr>
           <w:p>
             <w:pPr>
@@ -1571,7 +1736,7 @@
       <w:tr>
         <w:tc>
           <w:tcPr>
-            <w:tcW w:w="629" w:type="pct"/>
+            <w:tcW w:w="532" w:type="pct"/>
           </w:tcPr>
           <w:p>
             <w:pPr>
@@ -1616,7 +1781,7 @@
         </w:tc>
         <w:tc>
           <w:tcPr>
-            <w:tcW w:w="613" w:type="pct"/>
+            <w:tcW w:w="518" w:type="pct"/>
           </w:tcPr>
           <w:p>
             <w:pPr>
@@ -1667,7 +1832,27 @@
         </w:tc>
         <w:tc>
           <w:tcPr>
-            <w:tcW w:w="626" w:type="pct"/>
+            <w:tcW w:w="388" w:type="pct"/>
+          </w:tcPr>
+          <w:p>
+            <w:r>
+              <w:t>For Thy testimonies also are my meditation, and Thy statutes are my counsels.</w:t>
+            </w:r>
+          </w:p>
+          <w:p>
+            <w:bookmarkStart w:id="0" w:name="_GoBack"/>
+            <w:bookmarkEnd w:id="0"/>
+          </w:p>
+        </w:tc>
+        <w:tc>
+          <w:tcPr>
+            <w:tcW w:w="388" w:type="pct"/>
+          </w:tcPr>
+          <w:p/>
+        </w:tc>
+        <w:tc>
+          <w:tcPr>
+            <w:tcW w:w="529" w:type="pct"/>
           </w:tcPr>
           <w:p>
             <w:r>
@@ -1677,13 +1862,13 @@
         </w:tc>
         <w:tc>
           <w:tcPr>
-            <w:tcW w:w="615" w:type="pct"/>
+            <w:tcW w:w="519" w:type="pct"/>
           </w:tcPr>
           <w:p/>
         </w:tc>
         <w:tc>
           <w:tcPr>
-            <w:tcW w:w="621" w:type="pct"/>
+            <w:tcW w:w="525" w:type="pct"/>
           </w:tcPr>
           <w:p>
             <w:r>
@@ -1693,7 +1878,7 @@
         </w:tc>
         <w:tc>
           <w:tcPr>
-            <w:tcW w:w="632" w:type="pct"/>
+            <w:tcW w:w="534" w:type="pct"/>
           </w:tcPr>
           <w:p>
             <w:pPr>
@@ -1714,7 +1899,7 @@
         </w:tc>
         <w:tc>
           <w:tcPr>
-            <w:tcW w:w="632" w:type="pct"/>
+            <w:tcW w:w="534" w:type="pct"/>
           </w:tcPr>
           <w:p>
             <w:pPr>
@@ -1727,7 +1912,7 @@
         </w:tc>
         <w:tc>
           <w:tcPr>
-            <w:tcW w:w="632" w:type="pct"/>
+            <w:tcW w:w="533" w:type="pct"/>
           </w:tcPr>
           <w:p>
             <w:pPr>
@@ -1885,15 +2070,7 @@
         <w:footnoteRef/>
       </w:r>
       <w:r>
-        <w:t xml:space="preserve"> God rebuked proud Satan when he was cast from heaven, and proud man when he was banished from Eden; </w:t>
-      </w:r>
-      <w:proofErr w:type="gramStart"/>
-      <w:r>
-        <w:t>likewise</w:t>
-      </w:r>
-      <w:proofErr w:type="gramEnd"/>
-      <w:r>
-        <w:t xml:space="preserve"> Pharaoh, Saul, Nebuchadnezzar etc. He rebukes the proud and gives grace to the humble. The eternal law is stated in Deut. 28.</w:t>
+        <w:t xml:space="preserve"> God rebuked proud Satan when he was cast from heaven, and proud man when he was banished from Eden; likewise Pharaoh, Saul, Nebuchadnezzar etc. He rebukes the proud and gives grace to the humble. The eternal law is stated in Deut. 28.</w:t>
       </w:r>
     </w:p>
   </w:footnote>
@@ -1909,15 +2086,7 @@
         <w:footnoteRef/>
       </w:r>
       <w:r>
-        <w:t xml:space="preserve"> God rebuked proud Satan when he was cast from heaven, and proud man when he was banished from Eden; </w:t>
-      </w:r>
-      <w:proofErr w:type="gramStart"/>
-      <w:r>
-        <w:t>likewise</w:t>
-      </w:r>
-      <w:proofErr w:type="gramEnd"/>
-      <w:r>
-        <w:t xml:space="preserve"> Pharaoh, Saul, Nebuchadnezzar etc. He rebukes the proud and gives grace to the humble. The eternal law is stated in Deut. 28.</w:t>
+        <w:t xml:space="preserve"> God rebuked proud Satan when he was cast from heaven, and proud man when he was banished from Eden; likewise Pharaoh, Saul, Nebuchadnezzar etc. He rebukes the proud and gives grace to the humble. The eternal law is stated in Deut. 28.</w:t>
       </w:r>
     </w:p>
   </w:footnote>
@@ -1933,15 +2102,15 @@
         <w:footnoteRef/>
       </w:r>
       <w:r>
-        <w:t xml:space="preserve"> Everything is a testimony, witness, word of the living God. But the chief </w:t>
+        <w:t xml:space="preserve"> Everything is a testimony, witness, word of the living God. </w:t>
       </w:r>
       <w:proofErr w:type="gramStart"/>
       <w:r>
-        <w:t>are</w:t>
+        <w:t>But</w:t>
       </w:r>
       <w:proofErr w:type="gramEnd"/>
       <w:r>
-        <w:t xml:space="preserve"> the </w:t>
+        <w:t xml:space="preserve"> the chief are the </w:t>
       </w:r>
       <w:proofErr w:type="spellStart"/>
       <w:r>
@@ -1965,15 +2134,15 @@
         <w:footnoteRef/>
       </w:r>
       <w:r>
-        <w:t xml:space="preserve"> Everything is a testimony, witness, word of the living God. But the chief </w:t>
+        <w:t xml:space="preserve"> Everything is a testimony, witness, word of the living God. </w:t>
       </w:r>
       <w:proofErr w:type="gramStart"/>
       <w:r>
-        <w:t>are</w:t>
+        <w:t>But</w:t>
       </w:r>
       <w:proofErr w:type="gramEnd"/>
       <w:r>
-        <w:t xml:space="preserve"> the </w:t>
+        <w:t xml:space="preserve"> the chief are the </w:t>
       </w:r>
       <w:proofErr w:type="spellStart"/>
       <w:r>
@@ -3337,7 +3506,7 @@
 </file>
 
 <file path=customXml/itemProps1.xml><?xml version="1.0" encoding="utf-8"?>
-<ds:datastoreItem xmlns:ds="http://schemas.openxmlformats.org/officeDocument/2006/customXml" ds:itemID="{9BE56F48-20AD-48C3-A98C-34B0AF120A38}">
+<ds:datastoreItem xmlns:ds="http://schemas.openxmlformats.org/officeDocument/2006/customXml" ds:itemID="{F5BD9644-A8FB-4978-8767-30CBAE6C59D7}">
   <ds:schemaRefs>
     <ds:schemaRef ds:uri="http://schemas.openxmlformats.org/officeDocument/2006/bibliography"/>
   </ds:schemaRefs>

--- a/Psalms/118-03.docx
+++ b/Psalms/118-03.docx
@@ -1,6 +1,6 @@
 
 <file path=word/document.xml><?xml version="1.0" encoding="utf-8"?>
-<w:document xmlns:wpc="http://schemas.microsoft.com/office/word/2010/wordprocessingCanvas" xmlns:cx="http://schemas.microsoft.com/office/drawing/2014/chartex" xmlns:cx1="http://schemas.microsoft.com/office/drawing/2015/9/8/chartex" xmlns:mc="http://schemas.openxmlformats.org/markup-compatibility/2006" xmlns:o="urn:schemas-microsoft-com:office:office" xmlns:r="http://schemas.openxmlformats.org/officeDocument/2006/relationships" xmlns:m="http://schemas.openxmlformats.org/officeDocument/2006/math" xmlns:v="urn:schemas-microsoft-com:vml" xmlns:wp14="http://schemas.microsoft.com/office/word/2010/wordprocessingDrawing" xmlns:wp="http://schemas.openxmlformats.org/drawingml/2006/wordprocessingDrawing" xmlns:w10="urn:schemas-microsoft-com:office:word" xmlns:w="http://schemas.openxmlformats.org/wordprocessingml/2006/main" xmlns:w14="http://schemas.microsoft.com/office/word/2010/wordml" xmlns:w15="http://schemas.microsoft.com/office/word/2012/wordml" xmlns:w16se="http://schemas.microsoft.com/office/word/2015/wordml/symex" xmlns:wpg="http://schemas.microsoft.com/office/word/2010/wordprocessingGroup" xmlns:wpi="http://schemas.microsoft.com/office/word/2010/wordprocessingInk" xmlns:wne="http://schemas.microsoft.com/office/word/2006/wordml" xmlns:wps="http://schemas.microsoft.com/office/word/2010/wordprocessingShape" mc:Ignorable="w14 w15 w16se wp14">
+<w:document xmlns:wpc="http://schemas.microsoft.com/office/word/2010/wordprocessingCanvas" xmlns:cx="http://schemas.microsoft.com/office/drawing/2014/chartex" xmlns:cx1="http://schemas.microsoft.com/office/drawing/2015/9/8/chartex" xmlns:cx2="http://schemas.microsoft.com/office/drawing/2015/10/21/chartex" xmlns:cx3="http://schemas.microsoft.com/office/drawing/2016/5/9/chartex" xmlns:cx4="http://schemas.microsoft.com/office/drawing/2016/5/10/chartex" xmlns:cx5="http://schemas.microsoft.com/office/drawing/2016/5/11/chartex" xmlns:cx6="http://schemas.microsoft.com/office/drawing/2016/5/12/chartex" xmlns:cx7="http://schemas.microsoft.com/office/drawing/2016/5/13/chartex" xmlns:cx8="http://schemas.microsoft.com/office/drawing/2016/5/14/chartex" xmlns:mc="http://schemas.openxmlformats.org/markup-compatibility/2006" xmlns:aink="http://schemas.microsoft.com/office/drawing/2016/ink" xmlns:am3d="http://schemas.microsoft.com/office/drawing/2017/model3d" xmlns:o="urn:schemas-microsoft-com:office:office" xmlns:r="http://schemas.openxmlformats.org/officeDocument/2006/relationships" xmlns:m="http://schemas.openxmlformats.org/officeDocument/2006/math" xmlns:v="urn:schemas-microsoft-com:vml" xmlns:wp14="http://schemas.microsoft.com/office/word/2010/wordprocessingDrawing" xmlns:wp="http://schemas.openxmlformats.org/drawingml/2006/wordprocessingDrawing" xmlns:w10="urn:schemas-microsoft-com:office:word" xmlns:w="http://schemas.openxmlformats.org/wordprocessingml/2006/main" xmlns:w14="http://schemas.microsoft.com/office/word/2010/wordml" xmlns:w15="http://schemas.microsoft.com/office/word/2012/wordml" xmlns:w16cid="http://schemas.microsoft.com/office/word/2016/wordml/cid" xmlns:w16se="http://schemas.microsoft.com/office/word/2015/wordml/symex" xmlns:wpg="http://schemas.microsoft.com/office/word/2010/wordprocessingGroup" xmlns:wpi="http://schemas.microsoft.com/office/word/2010/wordprocessingInk" xmlns:wne="http://schemas.microsoft.com/office/word/2006/wordml" xmlns:wps="http://schemas.microsoft.com/office/word/2010/wordprocessingShape" mc:Ignorable="w14 w15 w16se w16cid wp14">
   <w:body>
     <w:p>
       <w:pPr>
@@ -272,7 +272,50 @@
           <w:tcPr>
             <w:tcW w:w="388" w:type="pct"/>
           </w:tcPr>
-          <w:p/>
+          <w:p>
+            <w:r>
+              <w:t>Repay</w:t>
+            </w:r>
+            <w:r>
+              <w:t xml:space="preserve"> </w:t>
+            </w:r>
+            <w:r>
+              <w:t>Your</w:t>
+            </w:r>
+            <w:r>
+              <w:t xml:space="preserve"> servant</w:t>
+            </w:r>
+            <w:r>
+              <w:t>, [and]</w:t>
+            </w:r>
+            <w:r>
+              <w:t xml:space="preserve"> I </w:t>
+            </w:r>
+            <w:r>
+              <w:t>will</w:t>
+            </w:r>
+            <w:r>
+              <w:t xml:space="preserve"> live</w:t>
+            </w:r>
+            <w:r>
+              <w:t>,</w:t>
+            </w:r>
+            <w:r>
+              <w:t xml:space="preserve"> and I </w:t>
+            </w:r>
+            <w:r>
+              <w:t>will</w:t>
+            </w:r>
+            <w:r>
+              <w:t xml:space="preserve"> keep </w:t>
+            </w:r>
+            <w:r>
+              <w:t>Your</w:t>
+            </w:r>
+            <w:r>
+              <w:t xml:space="preserve"> words.</w:t>
+            </w:r>
+          </w:p>
         </w:tc>
         <w:tc>
           <w:tcPr>
@@ -489,7 +532,35 @@
           <w:tcPr>
             <w:tcW w:w="388" w:type="pct"/>
           </w:tcPr>
-          <w:p/>
+          <w:p>
+            <w:r>
+              <w:t xml:space="preserve">Open </w:t>
+            </w:r>
+            <w:r>
+              <w:t>my</w:t>
+            </w:r>
+            <w:r>
+              <w:t xml:space="preserve"> eyes and I </w:t>
+            </w:r>
+            <w:r>
+              <w:t>will</w:t>
+            </w:r>
+            <w:r>
+              <w:t xml:space="preserve"> behold </w:t>
+            </w:r>
+            <w:r>
+              <w:t>Your</w:t>
+            </w:r>
+            <w:r>
+              <w:t xml:space="preserve"> wonders out of </w:t>
+            </w:r>
+            <w:r>
+              <w:t>Your</w:t>
+            </w:r>
+            <w:r>
+              <w:t xml:space="preserve"> Law.  </w:t>
+            </w:r>
+          </w:p>
         </w:tc>
         <w:tc>
           <w:tcPr>
@@ -497,15 +568,7 @@
           </w:tcPr>
           <w:p>
             <w:r>
-              <w:t xml:space="preserve">Open my </w:t>
-            </w:r>
-            <w:proofErr w:type="gramStart"/>
-            <w:r>
-              <w:t>eyes,</w:t>
-            </w:r>
-            <w:proofErr w:type="gramEnd"/>
-            <w:r>
-              <w:t xml:space="preserve"> and I shall behold Thy wonders out of Thy Law.</w:t>
+              <w:t>Open my eyes, and I shall behold Thy wonders out of Thy Law.</w:t>
             </w:r>
           </w:p>
         </w:tc>
@@ -703,7 +766,23 @@
           <w:tcPr>
             <w:tcW w:w="388" w:type="pct"/>
           </w:tcPr>
-          <w:p/>
+          <w:p>
+            <w:r>
+              <w:t>I am a sojourner upon the earth:</w:t>
+            </w:r>
+            <w:r>
+              <w:t xml:space="preserve"> do not</w:t>
+            </w:r>
+            <w:r>
+              <w:t xml:space="preserve"> hide </w:t>
+            </w:r>
+            <w:r>
+              <w:t>Your</w:t>
+            </w:r>
+            <w:r>
+              <w:t xml:space="preserve"> commandments from me.</w:t>
+            </w:r>
+          </w:p>
         </w:tc>
         <w:tc>
           <w:tcPr>
@@ -921,7 +1000,15 @@
           </w:tcPr>
           <w:p>
             <w:r>
-              <w:t>My soul hath yearned ill after longing for Thy judgments at all times.</w:t>
+              <w:t xml:space="preserve">My soul hath yearned after longing for Thy judgments </w:t>
+            </w:r>
+            <w:proofErr w:type="gramStart"/>
+            <w:r>
+              <w:t>at all times</w:t>
+            </w:r>
+            <w:proofErr w:type="gramEnd"/>
+            <w:r>
+              <w:t>.</w:t>
             </w:r>
           </w:p>
         </w:tc>
@@ -929,7 +1016,31 @@
           <w:tcPr>
             <w:tcW w:w="388" w:type="pct"/>
           </w:tcPr>
-          <w:p/>
+          <w:p>
+            <w:r>
+              <w:t>My soul ha</w:t>
+            </w:r>
+            <w:r>
+              <w:t>s</w:t>
+            </w:r>
+            <w:r>
+              <w:t xml:space="preserve"> yearned after longing for </w:t>
+            </w:r>
+            <w:r>
+              <w:t>Your</w:t>
+            </w:r>
+            <w:r>
+              <w:t xml:space="preserve"> judgments </w:t>
+            </w:r>
+            <w:proofErr w:type="gramStart"/>
+            <w:r>
+              <w:t>at all times</w:t>
+            </w:r>
+            <w:proofErr w:type="gramEnd"/>
+            <w:r>
+              <w:t>.</w:t>
+            </w:r>
+          </w:p>
         </w:tc>
         <w:tc>
           <w:tcPr>
@@ -1170,7 +1281,26 @@
           <w:tcPr>
             <w:tcW w:w="388" w:type="pct"/>
           </w:tcPr>
-          <w:p/>
+          <w:p>
+            <w:r>
+              <w:t>You</w:t>
+            </w:r>
+            <w:r>
+              <w:t xml:space="preserve"> ha</w:t>
+            </w:r>
+            <w:r>
+              <w:t>ve</w:t>
+            </w:r>
+            <w:r>
+              <w:t xml:space="preserve"> rebuked the disdainful, the cursed, those who have turned away from </w:t>
+            </w:r>
+            <w:r>
+              <w:t>Your</w:t>
+            </w:r>
+            <w:r>
+              <w:t xml:space="preserve"> commandments.</w:t>
+            </w:r>
+          </w:p>
         </w:tc>
         <w:tc>
           <w:tcPr>
@@ -1378,18 +1508,38 @@
             <w:tcW w:w="388" w:type="pct"/>
           </w:tcPr>
           <w:p>
-            <w:proofErr w:type="gramStart"/>
-            <w:r>
-              <w:t>Take away from me reproach and shame, for r have sought after Thy statutes.</w:t>
-            </w:r>
-            <w:proofErr w:type="gramEnd"/>
+            <w:r>
+              <w:t>Take away from me reproach and shame, for I have sought after Thy statutes.</w:t>
+            </w:r>
           </w:p>
         </w:tc>
         <w:tc>
           <w:tcPr>
             <w:tcW w:w="388" w:type="pct"/>
           </w:tcPr>
-          <w:p/>
+          <w:p>
+            <w:r>
+              <w:t>Take reproach and shame</w:t>
+            </w:r>
+            <w:r>
+              <w:t xml:space="preserve"> </w:t>
+            </w:r>
+            <w:r>
+              <w:t xml:space="preserve">away from me, for </w:t>
+            </w:r>
+            <w:r>
+              <w:t>I</w:t>
+            </w:r>
+            <w:r>
+              <w:t xml:space="preserve"> have sought after </w:t>
+            </w:r>
+            <w:r>
+              <w:t>Your</w:t>
+            </w:r>
+            <w:r>
+              <w:t xml:space="preserve"> statutes.</w:t>
+            </w:r>
+          </w:p>
         </w:tc>
         <w:tc>
           <w:tcPr>
@@ -1397,15 +1547,7 @@
           </w:tcPr>
           <w:p>
             <w:r>
-              <w:t>Remove from me reproach and shame</w:t>
-            </w:r>
-            <w:proofErr w:type="gramStart"/>
-            <w:r>
-              <w:t>;</w:t>
-            </w:r>
-            <w:proofErr w:type="gramEnd"/>
-            <w:r>
-              <w:t xml:space="preserve"> for I have sought after Thy testimonies.</w:t>
+              <w:t>Remove from me reproach and shame; for I have sought after Thy testimonies.</w:t>
             </w:r>
           </w:p>
         </w:tc>
@@ -1619,7 +1761,23 @@
           <w:tcPr>
             <w:tcW w:w="388" w:type="pct"/>
           </w:tcPr>
-          <w:p/>
+          <w:p>
+            <w:r>
+              <w:t xml:space="preserve">23 For rulers also were sitting, they were speaking against me; but </w:t>
+            </w:r>
+            <w:r>
+              <w:t>Your</w:t>
+            </w:r>
+            <w:r>
+              <w:t xml:space="preserve"> servant meditated in </w:t>
+            </w:r>
+            <w:r>
+              <w:t>Your</w:t>
+            </w:r>
+            <w:r>
+              <w:t xml:space="preserve"> statutes.</w:t>
+            </w:r>
+          </w:p>
         </w:tc>
         <w:tc>
           <w:tcPr>
@@ -1839,15 +1997,31 @@
               <w:t>For Thy testimonies also are my meditation, and Thy statutes are my counsels.</w:t>
             </w:r>
           </w:p>
-          <w:p>
+          <w:p/>
+        </w:tc>
+        <w:tc>
+          <w:tcPr>
+            <w:tcW w:w="388" w:type="pct"/>
+          </w:tcPr>
+          <w:p>
+            <w:r>
+              <w:t xml:space="preserve">For </w:t>
+            </w:r>
+            <w:r>
+              <w:t>Your</w:t>
+            </w:r>
+            <w:r>
+              <w:t xml:space="preserve"> testimonies also are my meditation, and </w:t>
+            </w:r>
+            <w:r>
+              <w:t>Your</w:t>
+            </w:r>
             <w:bookmarkStart w:id="0" w:name="_GoBack"/>
             <w:bookmarkEnd w:id="0"/>
-          </w:p>
-        </w:tc>
-        <w:tc>
-          <w:tcPr>
-            <w:tcW w:w="388" w:type="pct"/>
-          </w:tcPr>
+            <w:r>
+              <w:t xml:space="preserve"> statutes are my counsels.</w:t>
+            </w:r>
+          </w:p>
           <w:p/>
         </w:tc>
         <w:tc>
@@ -1980,7 +2154,7 @@
 </file>
 
 <file path=word/endnotes.xml><?xml version="1.0" encoding="utf-8"?>
-<w:endnotes xmlns:wpc="http://schemas.microsoft.com/office/word/2010/wordprocessingCanvas" xmlns:cx="http://schemas.microsoft.com/office/drawing/2014/chartex" xmlns:cx1="http://schemas.microsoft.com/office/drawing/2015/9/8/chartex" xmlns:mc="http://schemas.openxmlformats.org/markup-compatibility/2006" xmlns:o="urn:schemas-microsoft-com:office:office" xmlns:r="http://schemas.openxmlformats.org/officeDocument/2006/relationships" xmlns:m="http://schemas.openxmlformats.org/officeDocument/2006/math" xmlns:v="urn:schemas-microsoft-com:vml" xmlns:wp14="http://schemas.microsoft.com/office/word/2010/wordprocessingDrawing" xmlns:wp="http://schemas.openxmlformats.org/drawingml/2006/wordprocessingDrawing" xmlns:w10="urn:schemas-microsoft-com:office:word" xmlns:w="http://schemas.openxmlformats.org/wordprocessingml/2006/main" xmlns:w14="http://schemas.microsoft.com/office/word/2010/wordml" xmlns:w15="http://schemas.microsoft.com/office/word/2012/wordml" xmlns:w16se="http://schemas.microsoft.com/office/word/2015/wordml/symex" xmlns:wpg="http://schemas.microsoft.com/office/word/2010/wordprocessingGroup" xmlns:wpi="http://schemas.microsoft.com/office/word/2010/wordprocessingInk" xmlns:wne="http://schemas.microsoft.com/office/word/2006/wordml" xmlns:wps="http://schemas.microsoft.com/office/word/2010/wordprocessingShape" mc:Ignorable="w14 w15 w16se wp14">
+<w:endnotes xmlns:wpc="http://schemas.microsoft.com/office/word/2010/wordprocessingCanvas" xmlns:cx="http://schemas.microsoft.com/office/drawing/2014/chartex" xmlns:cx1="http://schemas.microsoft.com/office/drawing/2015/9/8/chartex" xmlns:cx2="http://schemas.microsoft.com/office/drawing/2015/10/21/chartex" xmlns:cx3="http://schemas.microsoft.com/office/drawing/2016/5/9/chartex" xmlns:cx4="http://schemas.microsoft.com/office/drawing/2016/5/10/chartex" xmlns:cx5="http://schemas.microsoft.com/office/drawing/2016/5/11/chartex" xmlns:cx6="http://schemas.microsoft.com/office/drawing/2016/5/12/chartex" xmlns:cx7="http://schemas.microsoft.com/office/drawing/2016/5/13/chartex" xmlns:cx8="http://schemas.microsoft.com/office/drawing/2016/5/14/chartex" xmlns:mc="http://schemas.openxmlformats.org/markup-compatibility/2006" xmlns:aink="http://schemas.microsoft.com/office/drawing/2016/ink" xmlns:am3d="http://schemas.microsoft.com/office/drawing/2017/model3d" xmlns:o="urn:schemas-microsoft-com:office:office" xmlns:r="http://schemas.openxmlformats.org/officeDocument/2006/relationships" xmlns:m="http://schemas.openxmlformats.org/officeDocument/2006/math" xmlns:v="urn:schemas-microsoft-com:vml" xmlns:wp14="http://schemas.microsoft.com/office/word/2010/wordprocessingDrawing" xmlns:wp="http://schemas.openxmlformats.org/drawingml/2006/wordprocessingDrawing" xmlns:w10="urn:schemas-microsoft-com:office:word" xmlns:w="http://schemas.openxmlformats.org/wordprocessingml/2006/main" xmlns:w14="http://schemas.microsoft.com/office/word/2010/wordml" xmlns:w15="http://schemas.microsoft.com/office/word/2012/wordml" xmlns:w16cid="http://schemas.microsoft.com/office/word/2016/wordml/cid" xmlns:w16se="http://schemas.microsoft.com/office/word/2015/wordml/symex" xmlns:wpg="http://schemas.microsoft.com/office/word/2010/wordprocessingGroup" xmlns:wpi="http://schemas.microsoft.com/office/word/2010/wordprocessingInk" xmlns:wne="http://schemas.microsoft.com/office/word/2006/wordml" xmlns:wps="http://schemas.microsoft.com/office/word/2010/wordprocessingShape" mc:Ignorable="w14 w15 w16se w16cid wp14">
   <w:endnote w:type="separator" w:id="-1">
     <w:p>
       <w:pPr>
@@ -2005,7 +2179,7 @@
 </file>
 
 <file path=word/footnotes.xml><?xml version="1.0" encoding="utf-8"?>
-<w:footnotes xmlns:wpc="http://schemas.microsoft.com/office/word/2010/wordprocessingCanvas" xmlns:cx="http://schemas.microsoft.com/office/drawing/2014/chartex" xmlns:cx1="http://schemas.microsoft.com/office/drawing/2015/9/8/chartex" xmlns:mc="http://schemas.openxmlformats.org/markup-compatibility/2006" xmlns:o="urn:schemas-microsoft-com:office:office" xmlns:r="http://schemas.openxmlformats.org/officeDocument/2006/relationships" xmlns:m="http://schemas.openxmlformats.org/officeDocument/2006/math" xmlns:v="urn:schemas-microsoft-com:vml" xmlns:wp14="http://schemas.microsoft.com/office/word/2010/wordprocessingDrawing" xmlns:wp="http://schemas.openxmlformats.org/drawingml/2006/wordprocessingDrawing" xmlns:w10="urn:schemas-microsoft-com:office:word" xmlns:w="http://schemas.openxmlformats.org/wordprocessingml/2006/main" xmlns:w14="http://schemas.microsoft.com/office/word/2010/wordml" xmlns:w15="http://schemas.microsoft.com/office/word/2012/wordml" xmlns:w16se="http://schemas.microsoft.com/office/word/2015/wordml/symex" xmlns:wpg="http://schemas.microsoft.com/office/word/2010/wordprocessingGroup" xmlns:wpi="http://schemas.microsoft.com/office/word/2010/wordprocessingInk" xmlns:wne="http://schemas.microsoft.com/office/word/2006/wordml" xmlns:wps="http://schemas.microsoft.com/office/word/2010/wordprocessingShape" mc:Ignorable="w14 w15 w16se wp14">
+<w:footnotes xmlns:wpc="http://schemas.microsoft.com/office/word/2010/wordprocessingCanvas" xmlns:cx="http://schemas.microsoft.com/office/drawing/2014/chartex" xmlns:cx1="http://schemas.microsoft.com/office/drawing/2015/9/8/chartex" xmlns:cx2="http://schemas.microsoft.com/office/drawing/2015/10/21/chartex" xmlns:cx3="http://schemas.microsoft.com/office/drawing/2016/5/9/chartex" xmlns:cx4="http://schemas.microsoft.com/office/drawing/2016/5/10/chartex" xmlns:cx5="http://schemas.microsoft.com/office/drawing/2016/5/11/chartex" xmlns:cx6="http://schemas.microsoft.com/office/drawing/2016/5/12/chartex" xmlns:cx7="http://schemas.microsoft.com/office/drawing/2016/5/13/chartex" xmlns:cx8="http://schemas.microsoft.com/office/drawing/2016/5/14/chartex" xmlns:mc="http://schemas.openxmlformats.org/markup-compatibility/2006" xmlns:aink="http://schemas.microsoft.com/office/drawing/2016/ink" xmlns:am3d="http://schemas.microsoft.com/office/drawing/2017/model3d" xmlns:o="urn:schemas-microsoft-com:office:office" xmlns:r="http://schemas.openxmlformats.org/officeDocument/2006/relationships" xmlns:m="http://schemas.openxmlformats.org/officeDocument/2006/math" xmlns:v="urn:schemas-microsoft-com:vml" xmlns:wp14="http://schemas.microsoft.com/office/word/2010/wordprocessingDrawing" xmlns:wp="http://schemas.openxmlformats.org/drawingml/2006/wordprocessingDrawing" xmlns:w10="urn:schemas-microsoft-com:office:word" xmlns:w="http://schemas.openxmlformats.org/wordprocessingml/2006/main" xmlns:w14="http://schemas.microsoft.com/office/word/2010/wordml" xmlns:w15="http://schemas.microsoft.com/office/word/2012/wordml" xmlns:w16cid="http://schemas.microsoft.com/office/word/2016/wordml/cid" xmlns:w16se="http://schemas.microsoft.com/office/word/2015/wordml/symex" xmlns:wpg="http://schemas.microsoft.com/office/word/2010/wordprocessingGroup" xmlns:wpi="http://schemas.microsoft.com/office/word/2010/wordprocessingInk" xmlns:wne="http://schemas.microsoft.com/office/word/2006/wordml" xmlns:wps="http://schemas.microsoft.com/office/word/2010/wordprocessingShape" mc:Ignorable="w14 w15 w16se w16cid wp14">
   <w:footnote w:type="separator" w:id="-1">
     <w:p>
       <w:pPr>
@@ -2038,7 +2212,15 @@
         <w:footnoteRef/>
       </w:r>
       <w:r>
-        <w:t xml:space="preserve"> He does not dare to say he wants God’s judgments (cp. Ps.53:3), but he longs to be so pure in heart and action that he welcomes them at all times (St. Hilary).</w:t>
+        <w:t xml:space="preserve"> He does not dare to say he wants God’s judgments (cp. Ps.53:3), but he longs to be so pure in heart and action that he welcomes them </w:t>
+      </w:r>
+      <w:proofErr w:type="gramStart"/>
+      <w:r>
+        <w:t>at all times</w:t>
+      </w:r>
+      <w:proofErr w:type="gramEnd"/>
+      <w:r>
+        <w:t xml:space="preserve"> (St. Hilary).</w:t>
       </w:r>
     </w:p>
   </w:footnote>
@@ -2102,15 +2284,15 @@
         <w:footnoteRef/>
       </w:r>
       <w:r>
-        <w:t xml:space="preserve"> Everything is a testimony, witness, word of the living God. </w:t>
+        <w:t xml:space="preserve"> Everything is a testimony, witness, word of the living God. But the chief </w:t>
       </w:r>
       <w:proofErr w:type="gramStart"/>
       <w:r>
-        <w:t>But</w:t>
+        <w:t>are</w:t>
       </w:r>
       <w:proofErr w:type="gramEnd"/>
       <w:r>
-        <w:t xml:space="preserve"> the chief are the </w:t>
+        <w:t xml:space="preserve"> the </w:t>
       </w:r>
       <w:proofErr w:type="spellStart"/>
       <w:r>
@@ -2134,15 +2316,15 @@
         <w:footnoteRef/>
       </w:r>
       <w:r>
-        <w:t xml:space="preserve"> Everything is a testimony, witness, word of the living God. </w:t>
+        <w:t xml:space="preserve"> Everything is a testimony, witness, word of the living God. But the chief </w:t>
       </w:r>
       <w:proofErr w:type="gramStart"/>
       <w:r>
-        <w:t>But</w:t>
+        <w:t>are</w:t>
       </w:r>
       <w:proofErr w:type="gramEnd"/>
       <w:r>
-        <w:t xml:space="preserve"> the chief are the </w:t>
+        <w:t xml:space="preserve"> the </w:t>
       </w:r>
       <w:proofErr w:type="spellStart"/>
       <w:r>
@@ -2158,7 +2340,7 @@
 </file>
 
 <file path=word/styles.xml><?xml version="1.0" encoding="utf-8"?>
-<w:styles xmlns:mc="http://schemas.openxmlformats.org/markup-compatibility/2006" xmlns:r="http://schemas.openxmlformats.org/officeDocument/2006/relationships" xmlns:w="http://schemas.openxmlformats.org/wordprocessingml/2006/main" xmlns:w14="http://schemas.microsoft.com/office/word/2010/wordml" xmlns:w15="http://schemas.microsoft.com/office/word/2012/wordml" xmlns:w16se="http://schemas.microsoft.com/office/word/2015/wordml/symex" mc:Ignorable="w14 w15 w16se">
+<w:styles xmlns:mc="http://schemas.openxmlformats.org/markup-compatibility/2006" xmlns:r="http://schemas.openxmlformats.org/officeDocument/2006/relationships" xmlns:w="http://schemas.openxmlformats.org/wordprocessingml/2006/main" xmlns:w14="http://schemas.microsoft.com/office/word/2010/wordml" xmlns:w15="http://schemas.microsoft.com/office/word/2012/wordml" xmlns:w16cid="http://schemas.microsoft.com/office/word/2016/wordml/cid" xmlns:w16se="http://schemas.microsoft.com/office/word/2015/wordml/symex" mc:Ignorable="w14 w15 w16se w16cid">
   <w:docDefaults>
     <w:rPrDefault>
       <w:rPr>
@@ -2174,7 +2356,7 @@
       </w:pPr>
     </w:pPrDefault>
   </w:docDefaults>
-  <w:latentStyles w:defLockedState="0" w:defUIPriority="99" w:defSemiHidden="0" w:defUnhideWhenUsed="0" w:defQFormat="0" w:count="371">
+  <w:latentStyles w:defLockedState="0" w:defUIPriority="99" w:defSemiHidden="0" w:defUnhideWhenUsed="0" w:defQFormat="0" w:count="375">
     <w:lsdException w:name="Normal" w:uiPriority="0" w:qFormat="1"/>
     <w:lsdException w:name="heading 1" w:uiPriority="9" w:qFormat="1"/>
     <w:lsdException w:name="heading 2" w:semiHidden="1" w:uiPriority="9" w:unhideWhenUsed="1" w:qFormat="1"/>
@@ -2280,7 +2462,6 @@
     <w:lsdException w:name="HTML Sample" w:semiHidden="1" w:unhideWhenUsed="1"/>
     <w:lsdException w:name="HTML Typewriter" w:semiHidden="1" w:unhideWhenUsed="1"/>
     <w:lsdException w:name="HTML Variable" w:semiHidden="1" w:unhideWhenUsed="1"/>
-    <w:lsdException w:name="Normal Table" w:semiHidden="1" w:unhideWhenUsed="1"/>
     <w:lsdException w:name="annotation subject" w:semiHidden="1" w:unhideWhenUsed="1"/>
     <w:lsdException w:name="No List" w:semiHidden="1" w:unhideWhenUsed="1"/>
     <w:lsdException w:name="Outline List 1" w:semiHidden="1" w:unhideWhenUsed="1"/>
@@ -2324,10 +2505,8 @@
     <w:lsdException w:name="Table Elegant" w:semiHidden="1" w:unhideWhenUsed="1"/>
     <w:lsdException w:name="Table Professional" w:semiHidden="1" w:unhideWhenUsed="1"/>
     <w:lsdException w:name="Table Subtle 1" w:semiHidden="1" w:unhideWhenUsed="1"/>
-    <w:lsdException w:name="Table Subtle 2" w:semiHidden="1" w:unhideWhenUsed="1"/>
     <w:lsdException w:name="Table Web 1" w:semiHidden="1" w:unhideWhenUsed="1"/>
     <w:lsdException w:name="Table Web 2" w:semiHidden="1" w:unhideWhenUsed="1"/>
-    <w:lsdException w:name="Table Web 3" w:semiHidden="1" w:unhideWhenUsed="1"/>
     <w:lsdException w:name="Balloon Text" w:semiHidden="1" w:unhideWhenUsed="1"/>
     <w:lsdException w:name="Table Grid" w:uiPriority="59"/>
     <w:lsdException w:name="Table Theme" w:semiHidden="1" w:unhideWhenUsed="1"/>
@@ -2546,6 +2725,10 @@
     <w:lsdException w:name="List Table 5 Dark Accent 6" w:uiPriority="50"/>
     <w:lsdException w:name="List Table 6 Colorful Accent 6" w:uiPriority="51"/>
     <w:lsdException w:name="List Table 7 Colorful Accent 6" w:uiPriority="52"/>
+    <w:lsdException w:name="Mention" w:semiHidden="1" w:unhideWhenUsed="1"/>
+    <w:lsdException w:name="Smart Hyperlink" w:semiHidden="1" w:unhideWhenUsed="1"/>
+    <w:lsdException w:name="Hashtag" w:semiHidden="1" w:unhideWhenUsed="1"/>
+    <w:lsdException w:name="Unresolved Mention" w:semiHidden="1" w:unhideWhenUsed="1"/>
   </w:latentStyles>
   <w:style w:type="paragraph" w:default="1" w:styleId="Normal">
     <w:name w:val="Normal"/>
@@ -3506,7 +3689,7 @@
 </file>
 
 <file path=customXml/itemProps1.xml><?xml version="1.0" encoding="utf-8"?>
-<ds:datastoreItem xmlns:ds="http://schemas.openxmlformats.org/officeDocument/2006/customXml" ds:itemID="{F5BD9644-A8FB-4978-8767-30CBAE6C59D7}">
+<ds:datastoreItem xmlns:ds="http://schemas.openxmlformats.org/officeDocument/2006/customXml" ds:itemID="{59E88528-D0D7-4CF8-98E7-FC12C3AB69AF}">
   <ds:schemaRefs>
     <ds:schemaRef ds:uri="http://schemas.openxmlformats.org/officeDocument/2006/bibliography"/>
   </ds:schemaRefs>
